--- a/NLP_Group_Feb_CHATBOT_INTERIM REPORT.docx
+++ b/NLP_Group_Feb_CHATBOT_INTERIM REPORT.docx
@@ -1,6 +1,6 @@
 
 <file path=word/document.xml><?xml version="1.0" encoding="utf-8"?>
-<w:document xmlns:wpc="http://schemas.microsoft.com/office/word/2010/wordprocessingCanvas" xmlns:cx="http://schemas.microsoft.com/office/drawing/2014/chartex" xmlns:cx1="http://schemas.microsoft.com/office/drawing/2015/9/8/chartex" xmlns:cx2="http://schemas.microsoft.com/office/drawing/2015/10/21/chartex" xmlns:cx3="http://schemas.microsoft.com/office/drawing/2016/5/9/chartex" xmlns:cx4="http://schemas.microsoft.com/office/drawing/2016/5/10/chartex" xmlns:cx5="http://schemas.microsoft.com/office/drawing/2016/5/11/chartex" xmlns:cx6="http://schemas.microsoft.com/office/drawing/2016/5/12/chartex" xmlns:cx7="http://schemas.microsoft.com/office/drawing/2016/5/13/chartex" xmlns:cx8="http://schemas.microsoft.com/office/drawing/2016/5/14/chartex" xmlns:mc="http://schemas.openxmlformats.org/markup-compatibility/2006" xmlns:aink="http://schemas.microsoft.com/office/drawing/2016/ink" xmlns:am3d="http://schemas.microsoft.com/office/drawing/2017/model3d" xmlns:o="urn:schemas-microsoft-com:office:office" xmlns:oel="http://schemas.microsoft.com/office/2019/extlst" xmlns:r="http://schemas.openxmlformats.org/officeDocument/2006/relationships" xmlns:m="http://schemas.openxmlformats.org/officeDocument/2006/math" xmlns:v="urn:schemas-microsoft-com:vml" xmlns:wp14="http://schemas.microsoft.com/office/word/2010/wordprocessingDrawing" xmlns:wp="http://schemas.openxmlformats.org/drawingml/2006/wordprocessingDrawing" xmlns:w10="urn:schemas-microsoft-com:office:word" xmlns:w="http://schemas.openxmlformats.org/wordprocessingml/2006/main" xmlns:w14="http://schemas.microsoft.com/office/word/2010/wordml" xmlns:w15="http://schemas.microsoft.com/office/word/2012/wordml" xmlns:w16cex="http://schemas.microsoft.com/office/word/2018/wordml/cex" xmlns:w16cid="http://schemas.microsoft.com/office/word/2016/wordml/cid" xmlns:w16="http://schemas.microsoft.com/office/word/2018/wordml" xmlns:w16du="http://schemas.microsoft.com/office/word/2023/wordml/word16du" xmlns:w16sdtdh="http://schemas.microsoft.com/office/word/2020/wordml/sdtdatahash" xmlns:w16se="http://schemas.microsoft.com/office/word/2015/wordml/symex" xmlns:wpg="http://schemas.microsoft.com/office/word/2010/wordprocessingGroup" xmlns:wpi="http://schemas.microsoft.com/office/word/2010/wordprocessingInk" xmlns:wne="http://schemas.microsoft.com/office/word/2006/wordml" xmlns:wps="http://schemas.microsoft.com/office/word/2010/wordprocessingShape" mc:Ignorable="w14 w15 w16se w16cid w16 w16cex w16sdtdh w16du wp14">
+<w:document xmlns:wpc="http://schemas.microsoft.com/office/word/2010/wordprocessingCanvas" xmlns:cx="http://schemas.microsoft.com/office/drawing/2014/chartex" xmlns:cx1="http://schemas.microsoft.com/office/drawing/2015/9/8/chartex" xmlns:cx2="http://schemas.microsoft.com/office/drawing/2015/10/21/chartex" xmlns:cx3="http://schemas.microsoft.com/office/drawing/2016/5/9/chartex" xmlns:cx4="http://schemas.microsoft.com/office/drawing/2016/5/10/chartex" xmlns:cx5="http://schemas.microsoft.com/office/drawing/2016/5/11/chartex" xmlns:cx6="http://schemas.microsoft.com/office/drawing/2016/5/12/chartex" xmlns:cx7="http://schemas.microsoft.com/office/drawing/2016/5/13/chartex" xmlns:cx8="http://schemas.microsoft.com/office/drawing/2016/5/14/chartex" xmlns:mc="http://schemas.openxmlformats.org/markup-compatibility/2006" xmlns:aink="http://schemas.microsoft.com/office/drawing/2016/ink" xmlns:am3d="http://schemas.microsoft.com/office/drawing/2017/model3d" xmlns:o="urn:schemas-microsoft-com:office:office" xmlns:oel="http://schemas.microsoft.com/office/2019/extlst" xmlns:r="http://schemas.openxmlformats.org/officeDocument/2006/relationships" xmlns:m="http://schemas.openxmlformats.org/officeDocument/2006/math" xmlns:v="urn:schemas-microsoft-com:vml" xmlns:wp14="http://schemas.microsoft.com/office/word/2010/wordprocessingDrawing" xmlns:wp="http://schemas.openxmlformats.org/drawingml/2006/wordprocessingDrawing" xmlns:w10="urn:schemas-microsoft-com:office:word" xmlns:w="http://schemas.openxmlformats.org/wordprocessingml/2006/main" xmlns:w14="http://schemas.microsoft.com/office/word/2010/wordml" xmlns:w15="http://schemas.microsoft.com/office/word/2012/wordml" xmlns:w16cex="http://schemas.microsoft.com/office/word/2018/wordml/cex" xmlns:w16cid="http://schemas.microsoft.com/office/word/2016/wordml/cid" xmlns:w16="http://schemas.microsoft.com/office/word/2018/wordml" xmlns:w16du="http://schemas.microsoft.com/office/word/2023/wordml/word16du" xmlns:w16sdtdh="http://schemas.microsoft.com/office/word/2020/wordml/sdtdatahash" xmlns:w16sdtfl="http://schemas.microsoft.com/office/word/2024/wordml/sdtformatlock" xmlns:w16se="http://schemas.microsoft.com/office/word/2015/wordml/symex" xmlns:wpg="http://schemas.microsoft.com/office/word/2010/wordprocessingGroup" xmlns:wpi="http://schemas.microsoft.com/office/word/2010/wordprocessingInk" xmlns:wne="http://schemas.microsoft.com/office/word/2006/wordml" xmlns:wps="http://schemas.microsoft.com/office/word/2010/wordprocessingShape" mc:Ignorable="w14 w15 w16se w16cid w16 w16cex w16sdtdh w16sdtfl w16du wp14">
   <w:body>
     <w:p>
       <w:pPr>
@@ -219,7 +219,7 @@
         <w:jc w:val="right"/>
       </w:pPr>
       <w:r>
-        <w:t>Nishant Kumar Thakur</w:t>
+        <w:t xml:space="preserve">Vikram Rai </w:t>
       </w:r>
     </w:p>
     <w:p>
@@ -228,7 +228,7 @@
         <w:jc w:val="right"/>
       </w:pPr>
       <w:r>
-        <w:t xml:space="preserve">Vikram Rai </w:t>
+        <w:t>Rohan Bhattacharya</w:t>
       </w:r>
     </w:p>
     <w:p>
@@ -237,29 +237,6 @@
         <w:jc w:val="right"/>
       </w:pPr>
       <w:r>
-        <w:t xml:space="preserve">Aditya </w:t>
-      </w:r>
-      <w:proofErr w:type="spellStart"/>
-      <w:r>
-        <w:t>sharma</w:t>
-      </w:r>
-      <w:proofErr w:type="spellEnd"/>
-    </w:p>
-    <w:p>
-      <w:pPr>
-        <w:spacing w:after="0"/>
-        <w:jc w:val="right"/>
-      </w:pPr>
-      <w:r>
-        <w:t>Rohan Bhattacharya</w:t>
-      </w:r>
-    </w:p>
-    <w:p>
-      <w:pPr>
-        <w:spacing w:after="0"/>
-        <w:jc w:val="right"/>
-      </w:pPr>
-      <w:r>
         <w:t>Meetu Chandra</w:t>
       </w:r>
     </w:p>
@@ -293,7 +270,7 @@
         <w:t>tatement</w:t>
       </w:r>
       <w:r>
-        <w:t xml:space="preserve">: </w:t>
+        <w:t xml:space="preserve"> </w:t>
       </w:r>
     </w:p>
     <w:p>
@@ -310,42 +287,34 @@
         <w:t xml:space="preserve"> </w:t>
       </w:r>
       <w:r>
-        <w:t xml:space="preserve">The aim of this project is to build </w:t>
-      </w:r>
-      <w:proofErr w:type="gramStart"/>
-      <w:r>
-        <w:t>a</w:t>
-      </w:r>
-      <w:proofErr w:type="gramEnd"/>
+        <w:t>The aim of this project is to build a</w:t>
+      </w:r>
+      <w:r>
+        <w:t>n</w:t>
+      </w:r>
       <w:r>
         <w:t xml:space="preserve"> AI powered </w:t>
       </w:r>
-      <w:proofErr w:type="spellStart"/>
-      <w:r>
-        <w:t>ChatBot</w:t>
-      </w:r>
-      <w:proofErr w:type="spellEnd"/>
-      <w:r>
-        <w:t xml:space="preserve"> that for employees and stakeholders to understand the various reason for the accidents. This can help the employees take the necessary precautions and for the stakeholders to identify the root cause for the accidents and put a fix in place.</w:t>
-      </w:r>
-    </w:p>
-    <w:p>
-      <w:r>
-        <w:t xml:space="preserve">The </w:t>
-      </w:r>
-      <w:proofErr w:type="spellStart"/>
-      <w:r>
-        <w:t>ChatBot</w:t>
-      </w:r>
-      <w:proofErr w:type="spellEnd"/>
-      <w:r>
-        <w:t xml:space="preserve"> will be powered by </w:t>
-      </w:r>
-      <w:proofErr w:type="gramStart"/>
-      <w:r>
-        <w:t>a</w:t>
-      </w:r>
-      <w:proofErr w:type="gramEnd"/>
+      <w:r>
+        <w:t>Chatbot</w:t>
+      </w:r>
+      <w:r>
+        <w:t xml:space="preserve"> for employees and stakeholders to understand the various reason for the accidents. This can help the employees take the necessary precautions and for the stakeholders to identify the root cause for the accidents and put a fix in place.</w:t>
+      </w:r>
+    </w:p>
+    <w:p>
+      <w:r>
+        <w:t>The Chat</w:t>
+      </w:r>
+      <w:r>
+        <w:t>b</w:t>
+      </w:r>
+      <w:r>
+        <w:t>ot will be powered by a</w:t>
+      </w:r>
+      <w:r>
+        <w:t>n</w:t>
+      </w:r>
       <w:r>
         <w:t xml:space="preserve"> AI model that has been trained to classify the accident, give a summary of the various scenarios when the accident happened in past. </w:t>
       </w:r>
@@ -355,7 +324,7 @@
         <w:pStyle w:val="Heading1"/>
       </w:pPr>
       <w:r>
-        <w:t>Approach:</w:t>
+        <w:t>Approach</w:t>
       </w:r>
     </w:p>
     <w:p>
@@ -399,16 +368,21 @@
         <w:t>.</w:t>
       </w:r>
       <w:r>
-        <w:t xml:space="preserve"> The data is from industries operating in Metal and mining. </w:t>
-      </w:r>
-      <w:r>
-        <w:t xml:space="preserve"> </w:t>
-      </w:r>
-      <w:r>
-        <w:t xml:space="preserve">Machine learning and deep learning models </w:t>
-      </w:r>
-      <w:r>
-        <w:t>will be developed and compared with cleaned data</w:t>
+        <w:t xml:space="preserve"> The data is from industries operating </w:t>
+      </w:r>
+      <w:proofErr w:type="spellStart"/>
+      <w:r>
+        <w:t>majorily</w:t>
+      </w:r>
+      <w:proofErr w:type="spellEnd"/>
+      <w:r>
+        <w:t xml:space="preserve"> in</w:t>
+      </w:r>
+      <w:r>
+        <w:t xml:space="preserve"> Metal and mining. </w:t>
+      </w:r>
+      <w:r>
+        <w:t xml:space="preserve"> Machine learning and deep learning models will be developed and compared with cleaned data</w:t>
       </w:r>
       <w:r>
         <w:t xml:space="preserve">. </w:t>
@@ -461,7 +435,13 @@
       </w:r>
       <w:proofErr w:type="spellEnd"/>
       <w:r>
-        <w:t>: Work well for structured data representations like TF-IDF or word embeddings.</w:t>
+        <w:t xml:space="preserve"> </w:t>
+      </w:r>
+      <w:r>
+        <w:t xml:space="preserve">- </w:t>
+      </w:r>
+      <w:r>
+        <w:t>Work well for structured data representations like TF-IDF or word embeddings.</w:t>
       </w:r>
     </w:p>
     <w:p>
@@ -480,7 +460,13 @@
         <w:t>/LSTM</w:t>
       </w:r>
       <w:r>
-        <w:t>: Good for sequential data processing.</w:t>
+        <w:t xml:space="preserve"> </w:t>
+      </w:r>
+      <w:r>
+        <w:t xml:space="preserve">- </w:t>
+      </w:r>
+      <w:r>
+        <w:t>Good for sequential data processing.</w:t>
       </w:r>
     </w:p>
     <w:p>
@@ -508,7 +494,13 @@
         <w:t>)</w:t>
       </w:r>
       <w:r>
-        <w:t>: State-of-the-art for modern NLP classification tasks.</w:t>
+        <w:t xml:space="preserve"> </w:t>
+      </w:r>
+      <w:r>
+        <w:t xml:space="preserve">- </w:t>
+      </w:r>
+      <w:r>
+        <w:t>State-of-the-art for modern NLP classification tasks.</w:t>
       </w:r>
     </w:p>
     <w:p/>
@@ -555,7 +547,7 @@
           <w:sz w:val="22"/>
           <w:szCs w:val="22"/>
         </w:rPr>
-        <w:t>analysed</w:t>
+        <w:t>analysed data from one of the largest industries in Brazil, which consists of 425 accident records from January 2016 to September 2017 across 3 countries</w:t>
       </w:r>
       <w:r>
         <w:rPr>
@@ -564,10 +556,771 @@
           <w:sz w:val="22"/>
           <w:szCs w:val="22"/>
         </w:rPr>
-        <w:t xml:space="preserve"> data from one of the largest industries in Brazil, which consists of 425 accident records from January 2016 to September 2017 across 3 countries. The dataset includes key information provided in the table below</w:t>
+        <w:t xml:space="preserve"> and 12 locations</w:t>
+      </w:r>
+      <w:r>
+        <w:rPr>
+          <w:rFonts w:asciiTheme="minorHAnsi" w:eastAsiaTheme="minorHAnsi" w:hAnsiTheme="minorHAnsi" w:cstheme="minorBidi"/>
+          <w:color w:val="auto"/>
+          <w:sz w:val="22"/>
+          <w:szCs w:val="22"/>
+        </w:rPr>
+        <w:t>. The dataset includes key information provided in the table below</w:t>
       </w:r>
     </w:p>
     <w:p/>
+    <w:tbl>
+      <w:tblPr>
+        <w:tblStyle w:val="TableGrid"/>
+        <w:tblW w:w="0" w:type="auto"/>
+        <w:tblLook w:val="04A0" w:firstRow="1" w:lastRow="0" w:firstColumn="1" w:lastColumn="0" w:noHBand="0" w:noVBand="1"/>
+      </w:tblPr>
+      <w:tblGrid>
+        <w:gridCol w:w="2329"/>
+        <w:gridCol w:w="3005"/>
+        <w:gridCol w:w="3006"/>
+      </w:tblGrid>
+      <w:tr>
+        <w:tc>
+          <w:tcPr>
+            <w:tcW w:w="2329" w:type="dxa"/>
+            <w:shd w:val="clear" w:color="auto" w:fill="BFBFBF" w:themeFill="background1" w:themeFillShade="BF"/>
+          </w:tcPr>
+          <w:p>
+            <w:pPr>
+              <w:rPr>
+                <w:rFonts w:cstheme="minorHAnsi"/>
+                <w:b/>
+                <w:bCs/>
+              </w:rPr>
+            </w:pPr>
+            <w:r>
+              <w:rPr>
+                <w:rFonts w:cstheme="minorHAnsi"/>
+                <w:b/>
+                <w:bCs/>
+              </w:rPr>
+              <w:t>Column</w:t>
+            </w:r>
+          </w:p>
+        </w:tc>
+        <w:tc>
+          <w:tcPr>
+            <w:tcW w:w="3005" w:type="dxa"/>
+            <w:shd w:val="clear" w:color="auto" w:fill="BFBFBF" w:themeFill="background1" w:themeFillShade="BF"/>
+          </w:tcPr>
+          <w:p>
+            <w:pPr>
+              <w:rPr>
+                <w:rFonts w:cstheme="minorHAnsi"/>
+                <w:b/>
+                <w:bCs/>
+              </w:rPr>
+            </w:pPr>
+            <w:r>
+              <w:rPr>
+                <w:rFonts w:cstheme="minorHAnsi"/>
+                <w:b/>
+                <w:bCs/>
+              </w:rPr>
+              <w:t>Description about the column</w:t>
+            </w:r>
+          </w:p>
+        </w:tc>
+        <w:tc>
+          <w:tcPr>
+            <w:tcW w:w="3006" w:type="dxa"/>
+            <w:shd w:val="clear" w:color="auto" w:fill="BFBFBF" w:themeFill="background1" w:themeFillShade="BF"/>
+          </w:tcPr>
+          <w:p>
+            <w:pPr>
+              <w:rPr>
+                <w:rFonts w:cstheme="minorHAnsi"/>
+                <w:b/>
+                <w:bCs/>
+              </w:rPr>
+            </w:pPr>
+            <w:r>
+              <w:rPr>
+                <w:rFonts w:cstheme="minorHAnsi"/>
+                <w:b/>
+                <w:bCs/>
+              </w:rPr>
+              <w:t>Observations</w:t>
+            </w:r>
+          </w:p>
+        </w:tc>
+      </w:tr>
+      <w:tr>
+        <w:tc>
+          <w:tcPr>
+            <w:tcW w:w="2329" w:type="dxa"/>
+          </w:tcPr>
+          <w:p>
+            <w:pPr>
+              <w:rPr>
+                <w:rFonts w:cstheme="minorHAnsi"/>
+              </w:rPr>
+            </w:pPr>
+            <w:r>
+              <w:rPr>
+                <w:rStyle w:val="HTMLCode"/>
+                <w:rFonts w:asciiTheme="minorHAnsi" w:eastAsiaTheme="minorHAnsi" w:hAnsiTheme="minorHAnsi" w:cstheme="minorHAnsi"/>
+              </w:rPr>
+              <w:t>Data</w:t>
+            </w:r>
+            <w:r>
+              <w:rPr>
+                <w:rFonts w:cstheme="minorHAnsi"/>
+              </w:rPr>
+              <w:t xml:space="preserve"> </w:t>
+            </w:r>
+          </w:p>
+        </w:tc>
+        <w:tc>
+          <w:tcPr>
+            <w:tcW w:w="3005" w:type="dxa"/>
+          </w:tcPr>
+          <w:p>
+            <w:pPr>
+              <w:rPr>
+                <w:rFonts w:cstheme="minorHAnsi"/>
+              </w:rPr>
+            </w:pPr>
+            <w:r>
+              <w:rPr>
+                <w:rFonts w:cstheme="minorHAnsi"/>
+              </w:rPr>
+              <w:t>timestamp or time/date information</w:t>
+            </w:r>
+          </w:p>
+        </w:tc>
+        <w:tc>
+          <w:tcPr>
+            <w:tcW w:w="3006" w:type="dxa"/>
+          </w:tcPr>
+          <w:p>
+            <w:pPr>
+              <w:rPr>
+                <w:rFonts w:cstheme="minorHAnsi"/>
+              </w:rPr>
+            </w:pPr>
+          </w:p>
+        </w:tc>
+      </w:tr>
+      <w:tr>
+        <w:tc>
+          <w:tcPr>
+            <w:tcW w:w="2329" w:type="dxa"/>
+          </w:tcPr>
+          <w:p>
+            <w:pPr>
+              <w:rPr>
+                <w:rFonts w:cstheme="minorHAnsi"/>
+              </w:rPr>
+            </w:pPr>
+            <w:r>
+              <w:rPr>
+                <w:rStyle w:val="HTMLCode"/>
+                <w:rFonts w:asciiTheme="minorHAnsi" w:eastAsiaTheme="minorHAnsi" w:hAnsiTheme="minorHAnsi" w:cstheme="minorHAnsi"/>
+              </w:rPr>
+              <w:t>Countries</w:t>
+            </w:r>
+            <w:r>
+              <w:rPr>
+                <w:rFonts w:cstheme="minorHAnsi"/>
+              </w:rPr>
+              <w:t xml:space="preserve"> </w:t>
+            </w:r>
+          </w:p>
+        </w:tc>
+        <w:tc>
+          <w:tcPr>
+            <w:tcW w:w="3005" w:type="dxa"/>
+          </w:tcPr>
+          <w:p>
+            <w:pPr>
+              <w:rPr>
+                <w:rFonts w:cstheme="minorHAnsi"/>
+              </w:rPr>
+            </w:pPr>
+            <w:r>
+              <w:rPr>
+                <w:rFonts w:cstheme="minorHAnsi"/>
+              </w:rPr>
+              <w:t>which country the accident occurred (anonymised)</w:t>
+            </w:r>
+          </w:p>
+        </w:tc>
+        <w:tc>
+          <w:tcPr>
+            <w:tcW w:w="3006" w:type="dxa"/>
+          </w:tcPr>
+          <w:p>
+            <w:pPr>
+              <w:rPr>
+                <w:rFonts w:cstheme="minorHAnsi"/>
+              </w:rPr>
+            </w:pPr>
+          </w:p>
+        </w:tc>
+      </w:tr>
+      <w:tr>
+        <w:tc>
+          <w:tcPr>
+            <w:tcW w:w="2329" w:type="dxa"/>
+          </w:tcPr>
+          <w:p>
+            <w:pPr>
+              <w:rPr>
+                <w:rFonts w:cstheme="minorHAnsi"/>
+              </w:rPr>
+            </w:pPr>
+            <w:r>
+              <w:rPr>
+                <w:rStyle w:val="HTMLCode"/>
+                <w:rFonts w:asciiTheme="minorHAnsi" w:eastAsiaTheme="minorHAnsi" w:hAnsiTheme="minorHAnsi" w:cstheme="minorHAnsi"/>
+              </w:rPr>
+              <w:t>Local</w:t>
+            </w:r>
+            <w:r>
+              <w:rPr>
+                <w:rFonts w:cstheme="minorHAnsi"/>
+              </w:rPr>
+              <w:t xml:space="preserve"> </w:t>
+            </w:r>
+          </w:p>
+        </w:tc>
+        <w:tc>
+          <w:tcPr>
+            <w:tcW w:w="3005" w:type="dxa"/>
+          </w:tcPr>
+          <w:p>
+            <w:pPr>
+              <w:rPr>
+                <w:rFonts w:cstheme="minorHAnsi"/>
+              </w:rPr>
+            </w:pPr>
+            <w:r>
+              <w:rPr>
+                <w:rFonts w:cstheme="minorHAnsi"/>
+              </w:rPr>
+              <w:t>the city where the manufacturing plant is located (anonymised)</w:t>
+            </w:r>
+          </w:p>
+        </w:tc>
+        <w:tc>
+          <w:tcPr>
+            <w:tcW w:w="3006" w:type="dxa"/>
+          </w:tcPr>
+          <w:p>
+            <w:pPr>
+              <w:rPr>
+                <w:rFonts w:cstheme="minorHAnsi"/>
+              </w:rPr>
+            </w:pPr>
+          </w:p>
+        </w:tc>
+      </w:tr>
+      <w:tr>
+        <w:tc>
+          <w:tcPr>
+            <w:tcW w:w="2329" w:type="dxa"/>
+          </w:tcPr>
+          <w:p>
+            <w:pPr>
+              <w:rPr>
+                <w:rFonts w:cstheme="minorHAnsi"/>
+              </w:rPr>
+            </w:pPr>
+            <w:r>
+              <w:rPr>
+                <w:rStyle w:val="HTMLCode"/>
+                <w:rFonts w:asciiTheme="minorHAnsi" w:eastAsiaTheme="minorHAnsi" w:hAnsiTheme="minorHAnsi" w:cstheme="minorHAnsi"/>
+              </w:rPr>
+              <w:t>Industry sector</w:t>
+            </w:r>
+            <w:r>
+              <w:rPr>
+                <w:rFonts w:cstheme="minorHAnsi"/>
+              </w:rPr>
+              <w:t xml:space="preserve"> </w:t>
+            </w:r>
+          </w:p>
+        </w:tc>
+        <w:tc>
+          <w:tcPr>
+            <w:tcW w:w="3005" w:type="dxa"/>
+          </w:tcPr>
+          <w:p>
+            <w:pPr>
+              <w:rPr>
+                <w:rFonts w:cstheme="minorHAnsi"/>
+              </w:rPr>
+            </w:pPr>
+            <w:r>
+              <w:rPr>
+                <w:rFonts w:cstheme="minorHAnsi"/>
+              </w:rPr>
+              <w:t>which sector the plant belongs to</w:t>
+            </w:r>
+          </w:p>
+        </w:tc>
+        <w:tc>
+          <w:tcPr>
+            <w:tcW w:w="3006" w:type="dxa"/>
+          </w:tcPr>
+          <w:p>
+            <w:pPr>
+              <w:rPr>
+                <w:rFonts w:cstheme="minorHAnsi"/>
+              </w:rPr>
+            </w:pPr>
+          </w:p>
+        </w:tc>
+      </w:tr>
+      <w:tr>
+        <w:tc>
+          <w:tcPr>
+            <w:tcW w:w="2329" w:type="dxa"/>
+          </w:tcPr>
+          <w:p>
+            <w:pPr>
+              <w:rPr>
+                <w:rFonts w:cstheme="minorHAnsi"/>
+              </w:rPr>
+            </w:pPr>
+            <w:r>
+              <w:rPr>
+                <w:rStyle w:val="HTMLCode"/>
+                <w:rFonts w:asciiTheme="minorHAnsi" w:eastAsiaTheme="minorHAnsi" w:hAnsiTheme="minorHAnsi" w:cstheme="minorHAnsi"/>
+              </w:rPr>
+              <w:t>Accident level</w:t>
+            </w:r>
+            <w:r>
+              <w:rPr>
+                <w:rFonts w:cstheme="minorHAnsi"/>
+              </w:rPr>
+              <w:t xml:space="preserve"> </w:t>
+            </w:r>
+          </w:p>
+        </w:tc>
+        <w:tc>
+          <w:tcPr>
+            <w:tcW w:w="3005" w:type="dxa"/>
+          </w:tcPr>
+          <w:p>
+            <w:pPr>
+              <w:rPr>
+                <w:rFonts w:cstheme="minorHAnsi"/>
+              </w:rPr>
+            </w:pPr>
+            <w:r>
+              <w:rPr>
+                <w:rFonts w:cstheme="minorHAnsi"/>
+              </w:rPr>
+              <w:t>from I to VI, it registers how severe was the accident (I means not severe but VI means very severe)</w:t>
+            </w:r>
+          </w:p>
+        </w:tc>
+        <w:tc>
+          <w:tcPr>
+            <w:tcW w:w="3006" w:type="dxa"/>
+          </w:tcPr>
+          <w:p>
+            <w:pPr>
+              <w:rPr>
+                <w:rFonts w:cstheme="minorHAnsi"/>
+              </w:rPr>
+            </w:pPr>
+          </w:p>
+        </w:tc>
+      </w:tr>
+      <w:tr>
+        <w:tc>
+          <w:tcPr>
+            <w:tcW w:w="2329" w:type="dxa"/>
+          </w:tcPr>
+          <w:p>
+            <w:pPr>
+              <w:rPr>
+                <w:rFonts w:cstheme="minorHAnsi"/>
+              </w:rPr>
+            </w:pPr>
+            <w:r>
+              <w:rPr>
+                <w:rStyle w:val="HTMLCode"/>
+                <w:rFonts w:asciiTheme="minorHAnsi" w:eastAsiaTheme="minorHAnsi" w:hAnsiTheme="minorHAnsi" w:cstheme="minorHAnsi"/>
+              </w:rPr>
+              <w:t>Potential Accident Level</w:t>
+            </w:r>
+            <w:r>
+              <w:rPr>
+                <w:rFonts w:cstheme="minorHAnsi"/>
+              </w:rPr>
+              <w:t xml:space="preserve"> </w:t>
+            </w:r>
+          </w:p>
+        </w:tc>
+        <w:tc>
+          <w:tcPr>
+            <w:tcW w:w="3005" w:type="dxa"/>
+          </w:tcPr>
+          <w:p>
+            <w:pPr>
+              <w:rPr>
+                <w:rFonts w:cstheme="minorHAnsi"/>
+              </w:rPr>
+            </w:pPr>
+            <w:r>
+              <w:rPr>
+                <w:rFonts w:cstheme="minorHAnsi"/>
+              </w:rPr>
+              <w:t xml:space="preserve">Depending on the Accident Level, the database also </w:t>
+            </w:r>
+            <w:r>
+              <w:rPr>
+                <w:rFonts w:cstheme="minorHAnsi"/>
+              </w:rPr>
+              <w:lastRenderedPageBreak/>
+              <w:t>registers how severe the accident could have been (due to other factors involved in the accident)</w:t>
+            </w:r>
+          </w:p>
+        </w:tc>
+        <w:tc>
+          <w:tcPr>
+            <w:tcW w:w="3006" w:type="dxa"/>
+          </w:tcPr>
+          <w:p>
+            <w:pPr>
+              <w:rPr>
+                <w:rFonts w:cstheme="minorHAnsi"/>
+              </w:rPr>
+            </w:pPr>
+          </w:p>
+        </w:tc>
+      </w:tr>
+      <w:tr>
+        <w:tc>
+          <w:tcPr>
+            <w:tcW w:w="2329" w:type="dxa"/>
+          </w:tcPr>
+          <w:p>
+            <w:pPr>
+              <w:rPr>
+                <w:rFonts w:cstheme="minorHAnsi"/>
+              </w:rPr>
+            </w:pPr>
+            <w:r>
+              <w:rPr>
+                <w:rStyle w:val="HTMLCode"/>
+                <w:rFonts w:asciiTheme="minorHAnsi" w:eastAsiaTheme="minorHAnsi" w:hAnsiTheme="minorHAnsi" w:cstheme="minorHAnsi"/>
+              </w:rPr>
+              <w:t>Genre</w:t>
+            </w:r>
+            <w:r>
+              <w:rPr>
+                <w:rFonts w:cstheme="minorHAnsi"/>
+              </w:rPr>
+              <w:t xml:space="preserve"> </w:t>
+            </w:r>
+          </w:p>
+        </w:tc>
+        <w:tc>
+          <w:tcPr>
+            <w:tcW w:w="3005" w:type="dxa"/>
+          </w:tcPr>
+          <w:p>
+            <w:pPr>
+              <w:rPr>
+                <w:rFonts w:cstheme="minorHAnsi"/>
+              </w:rPr>
+            </w:pPr>
+            <w:r>
+              <w:rPr>
+                <w:rFonts w:cstheme="minorHAnsi"/>
+              </w:rPr>
+              <w:t>if the person is male of female</w:t>
+            </w:r>
+          </w:p>
+        </w:tc>
+        <w:tc>
+          <w:tcPr>
+            <w:tcW w:w="3006" w:type="dxa"/>
+          </w:tcPr>
+          <w:p>
+            <w:pPr>
+              <w:rPr>
+                <w:rFonts w:cstheme="minorHAnsi"/>
+              </w:rPr>
+            </w:pPr>
+          </w:p>
+        </w:tc>
+      </w:tr>
+      <w:tr>
+        <w:tc>
+          <w:tcPr>
+            <w:tcW w:w="2329" w:type="dxa"/>
+          </w:tcPr>
+          <w:p>
+            <w:pPr>
+              <w:rPr>
+                <w:rFonts w:cstheme="minorHAnsi"/>
+              </w:rPr>
+            </w:pPr>
+            <w:r>
+              <w:rPr>
+                <w:rStyle w:val="HTMLCode"/>
+                <w:rFonts w:asciiTheme="minorHAnsi" w:eastAsiaTheme="minorHAnsi" w:hAnsiTheme="minorHAnsi" w:cstheme="minorHAnsi"/>
+              </w:rPr>
+              <w:t>Employee or Third Party</w:t>
+            </w:r>
+            <w:r>
+              <w:rPr>
+                <w:rFonts w:cstheme="minorHAnsi"/>
+              </w:rPr>
+              <w:t xml:space="preserve"> </w:t>
+            </w:r>
+          </w:p>
+        </w:tc>
+        <w:tc>
+          <w:tcPr>
+            <w:tcW w:w="3005" w:type="dxa"/>
+          </w:tcPr>
+          <w:p>
+            <w:pPr>
+              <w:rPr>
+                <w:rFonts w:cstheme="minorHAnsi"/>
+              </w:rPr>
+            </w:pPr>
+            <w:r>
+              <w:rPr>
+                <w:rFonts w:cstheme="minorHAnsi"/>
+              </w:rPr>
+              <w:t>if the injured person is an employee or a third party</w:t>
+            </w:r>
+          </w:p>
+        </w:tc>
+        <w:tc>
+          <w:tcPr>
+            <w:tcW w:w="3006" w:type="dxa"/>
+          </w:tcPr>
+          <w:p>
+            <w:pPr>
+              <w:rPr>
+                <w:rFonts w:cstheme="minorHAnsi"/>
+              </w:rPr>
+            </w:pPr>
+          </w:p>
+        </w:tc>
+      </w:tr>
+      <w:tr>
+        <w:tc>
+          <w:tcPr>
+            <w:tcW w:w="2329" w:type="dxa"/>
+          </w:tcPr>
+          <w:p>
+            <w:pPr>
+              <w:rPr>
+                <w:rFonts w:cstheme="minorHAnsi"/>
+              </w:rPr>
+            </w:pPr>
+            <w:r>
+              <w:rPr>
+                <w:rStyle w:val="HTMLCode"/>
+                <w:rFonts w:asciiTheme="minorHAnsi" w:eastAsiaTheme="minorHAnsi" w:hAnsiTheme="minorHAnsi" w:cstheme="minorHAnsi"/>
+              </w:rPr>
+              <w:t>Critical Risk</w:t>
+            </w:r>
+            <w:r>
+              <w:rPr>
+                <w:rFonts w:cstheme="minorHAnsi"/>
+              </w:rPr>
+              <w:t xml:space="preserve"> </w:t>
+            </w:r>
+          </w:p>
+        </w:tc>
+        <w:tc>
+          <w:tcPr>
+            <w:tcW w:w="3005" w:type="dxa"/>
+          </w:tcPr>
+          <w:p>
+            <w:pPr>
+              <w:rPr>
+                <w:rFonts w:cstheme="minorHAnsi"/>
+              </w:rPr>
+            </w:pPr>
+            <w:r>
+              <w:rPr>
+                <w:rFonts w:cstheme="minorHAnsi"/>
+              </w:rPr>
+              <w:t>some description of the risk involved in the accident</w:t>
+            </w:r>
+          </w:p>
+        </w:tc>
+        <w:tc>
+          <w:tcPr>
+            <w:tcW w:w="3006" w:type="dxa"/>
+          </w:tcPr>
+          <w:p>
+            <w:pPr>
+              <w:rPr>
+                <w:rFonts w:cstheme="minorHAnsi"/>
+              </w:rPr>
+            </w:pPr>
+          </w:p>
+        </w:tc>
+      </w:tr>
+      <w:tr>
+        <w:tc>
+          <w:tcPr>
+            <w:tcW w:w="2329" w:type="dxa"/>
+          </w:tcPr>
+          <w:p>
+            <w:pPr>
+              <w:rPr>
+                <w:rFonts w:cstheme="minorHAnsi"/>
+              </w:rPr>
+            </w:pPr>
+            <w:r>
+              <w:rPr>
+                <w:rStyle w:val="HTMLCode"/>
+                <w:rFonts w:asciiTheme="minorHAnsi" w:eastAsiaTheme="minorHAnsi" w:hAnsiTheme="minorHAnsi" w:cstheme="minorHAnsi"/>
+              </w:rPr>
+              <w:t>Description</w:t>
+            </w:r>
+            <w:r>
+              <w:rPr>
+                <w:rFonts w:cstheme="minorHAnsi"/>
+              </w:rPr>
+              <w:t xml:space="preserve"> </w:t>
+            </w:r>
+          </w:p>
+        </w:tc>
+        <w:tc>
+          <w:tcPr>
+            <w:tcW w:w="3005" w:type="dxa"/>
+          </w:tcPr>
+          <w:p>
+            <w:pPr>
+              <w:rPr>
+                <w:rFonts w:cstheme="minorHAnsi"/>
+              </w:rPr>
+            </w:pPr>
+            <w:r>
+              <w:rPr>
+                <w:rFonts w:cstheme="minorHAnsi"/>
+              </w:rPr>
+              <w:t>Detailed description of how the accident happened.</w:t>
+            </w:r>
+          </w:p>
+        </w:tc>
+        <w:tc>
+          <w:tcPr>
+            <w:tcW w:w="3006" w:type="dxa"/>
+          </w:tcPr>
+          <w:p>
+            <w:pPr>
+              <w:rPr>
+                <w:rFonts w:cstheme="minorHAnsi"/>
+              </w:rPr>
+            </w:pPr>
+          </w:p>
+        </w:tc>
+      </w:tr>
+      <w:tr>
+        <w:tc>
+          <w:tcPr>
+            <w:tcW w:w="2329" w:type="dxa"/>
+          </w:tcPr>
+          <w:p>
+            <w:pPr>
+              <w:rPr>
+                <w:rFonts w:cstheme="minorHAnsi"/>
+              </w:rPr>
+            </w:pPr>
+            <w:r>
+              <w:rPr>
+                <w:rStyle w:val="HTMLCode"/>
+                <w:rFonts w:asciiTheme="minorHAnsi" w:eastAsiaTheme="minorHAnsi" w:hAnsiTheme="minorHAnsi" w:cstheme="minorHAnsi"/>
+              </w:rPr>
+              <w:t>Data</w:t>
+            </w:r>
+            <w:r>
+              <w:rPr>
+                <w:rFonts w:cstheme="minorHAnsi"/>
+              </w:rPr>
+              <w:t xml:space="preserve"> </w:t>
+            </w:r>
+          </w:p>
+        </w:tc>
+        <w:tc>
+          <w:tcPr>
+            <w:tcW w:w="3005" w:type="dxa"/>
+          </w:tcPr>
+          <w:p>
+            <w:pPr>
+              <w:rPr>
+                <w:rFonts w:cstheme="minorHAnsi"/>
+              </w:rPr>
+            </w:pPr>
+            <w:r>
+              <w:rPr>
+                <w:rFonts w:cstheme="minorHAnsi"/>
+              </w:rPr>
+              <w:t>timestamp or time/date information</w:t>
+            </w:r>
+          </w:p>
+        </w:tc>
+        <w:tc>
+          <w:tcPr>
+            <w:tcW w:w="3006" w:type="dxa"/>
+          </w:tcPr>
+          <w:p>
+            <w:pPr>
+              <w:rPr>
+                <w:rFonts w:cstheme="minorHAnsi"/>
+              </w:rPr>
+            </w:pPr>
+          </w:p>
+        </w:tc>
+      </w:tr>
+    </w:tbl>
+    <w:p>
+      <w:r>
+        <w:tab/>
+      </w:r>
+      <w:r>
+        <w:tab/>
+      </w:r>
+      <w:r>
+        <w:tab/>
+      </w:r>
+      <w:r>
+        <w:tab/>
+      </w:r>
+      <w:r>
+        <w:tab/>
+      </w:r>
+      <w:r>
+        <w:tab/>
+      </w:r>
+      <w:r>
+        <w:tab/>
+      </w:r>
+      <w:r>
+        <w:tab/>
+      </w:r>
+      <w:r>
+        <w:tab/>
+      </w:r>
+      <w:r>
+        <w:tab/>
+      </w:r>
+      <w:r>
+        <w:tab/>
+      </w:r>
+    </w:p>
     <w:p/>
     <w:p>
       <w:pPr>
@@ -665,7 +1418,6 @@
         <w:rPr>
           <w:highlight w:val="lightGray"/>
         </w:rPr>
-        <w:lastRenderedPageBreak/>
         <w:t xml:space="preserve">Deciding Models and Model Building Based on the nature of the problem, decide what algorithms will be suitable and why? Experiment with different algorithms and get the performance of each algorithm. </w:t>
       </w:r>
     </w:p>
@@ -705,7 +1457,7 @@
 </file>
 
 <file path=word/numbering.xml><?xml version="1.0" encoding="utf-8"?>
-<w:numbering xmlns:wpc="http://schemas.microsoft.com/office/word/2010/wordprocessingCanvas" xmlns:cx="http://schemas.microsoft.com/office/drawing/2014/chartex" xmlns:cx1="http://schemas.microsoft.com/office/drawing/2015/9/8/chartex" xmlns:cx2="http://schemas.microsoft.com/office/drawing/2015/10/21/chartex" xmlns:cx3="http://schemas.microsoft.com/office/drawing/2016/5/9/chartex" xmlns:cx4="http://schemas.microsoft.com/office/drawing/2016/5/10/chartex" xmlns:cx5="http://schemas.microsoft.com/office/drawing/2016/5/11/chartex" xmlns:cx6="http://schemas.microsoft.com/office/drawing/2016/5/12/chartex" xmlns:cx7="http://schemas.microsoft.com/office/drawing/2016/5/13/chartex" xmlns:cx8="http://schemas.microsoft.com/office/drawing/2016/5/14/chartex" xmlns:mc="http://schemas.openxmlformats.org/markup-compatibility/2006" xmlns:aink="http://schemas.microsoft.com/office/drawing/2016/ink" xmlns:am3d="http://schemas.microsoft.com/office/drawing/2017/model3d" xmlns:o="urn:schemas-microsoft-com:office:office" xmlns:oel="http://schemas.microsoft.com/office/2019/extlst" xmlns:r="http://schemas.openxmlformats.org/officeDocument/2006/relationships" xmlns:m="http://schemas.openxmlformats.org/officeDocument/2006/math" xmlns:v="urn:schemas-microsoft-com:vml" xmlns:wp14="http://schemas.microsoft.com/office/word/2010/wordprocessingDrawing" xmlns:wp="http://schemas.openxmlformats.org/drawingml/2006/wordprocessingDrawing" xmlns:w10="urn:schemas-microsoft-com:office:word" xmlns:w="http://schemas.openxmlformats.org/wordprocessingml/2006/main" xmlns:w14="http://schemas.microsoft.com/office/word/2010/wordml" xmlns:w15="http://schemas.microsoft.com/office/word/2012/wordml" xmlns:w16cex="http://schemas.microsoft.com/office/word/2018/wordml/cex" xmlns:w16cid="http://schemas.microsoft.com/office/word/2016/wordml/cid" xmlns:w16="http://schemas.microsoft.com/office/word/2018/wordml" xmlns:w16du="http://schemas.microsoft.com/office/word/2023/wordml/word16du" xmlns:w16sdtdh="http://schemas.microsoft.com/office/word/2020/wordml/sdtdatahash" xmlns:w16se="http://schemas.microsoft.com/office/word/2015/wordml/symex" xmlns:wpg="http://schemas.microsoft.com/office/word/2010/wordprocessingGroup" xmlns:wpi="http://schemas.microsoft.com/office/word/2010/wordprocessingInk" xmlns:wne="http://schemas.microsoft.com/office/word/2006/wordml" xmlns:wps="http://schemas.microsoft.com/office/word/2010/wordprocessingShape" mc:Ignorable="w14 w15 w16se w16cid w16 w16cex w16sdtdh w16du wp14">
+<w:numbering xmlns:wpc="http://schemas.microsoft.com/office/word/2010/wordprocessingCanvas" xmlns:cx="http://schemas.microsoft.com/office/drawing/2014/chartex" xmlns:cx1="http://schemas.microsoft.com/office/drawing/2015/9/8/chartex" xmlns:cx2="http://schemas.microsoft.com/office/drawing/2015/10/21/chartex" xmlns:cx3="http://schemas.microsoft.com/office/drawing/2016/5/9/chartex" xmlns:cx4="http://schemas.microsoft.com/office/drawing/2016/5/10/chartex" xmlns:cx5="http://schemas.microsoft.com/office/drawing/2016/5/11/chartex" xmlns:cx6="http://schemas.microsoft.com/office/drawing/2016/5/12/chartex" xmlns:cx7="http://schemas.microsoft.com/office/drawing/2016/5/13/chartex" xmlns:cx8="http://schemas.microsoft.com/office/drawing/2016/5/14/chartex" xmlns:mc="http://schemas.openxmlformats.org/markup-compatibility/2006" xmlns:aink="http://schemas.microsoft.com/office/drawing/2016/ink" xmlns:am3d="http://schemas.microsoft.com/office/drawing/2017/model3d" xmlns:o="urn:schemas-microsoft-com:office:office" xmlns:oel="http://schemas.microsoft.com/office/2019/extlst" xmlns:r="http://schemas.openxmlformats.org/officeDocument/2006/relationships" xmlns:m="http://schemas.openxmlformats.org/officeDocument/2006/math" xmlns:v="urn:schemas-microsoft-com:vml" xmlns:wp14="http://schemas.microsoft.com/office/word/2010/wordprocessingDrawing" xmlns:wp="http://schemas.openxmlformats.org/drawingml/2006/wordprocessingDrawing" xmlns:w10="urn:schemas-microsoft-com:office:word" xmlns:w="http://schemas.openxmlformats.org/wordprocessingml/2006/main" xmlns:w14="http://schemas.microsoft.com/office/word/2010/wordml" xmlns:w15="http://schemas.microsoft.com/office/word/2012/wordml" xmlns:w16cex="http://schemas.microsoft.com/office/word/2018/wordml/cex" xmlns:w16cid="http://schemas.microsoft.com/office/word/2016/wordml/cid" xmlns:w16="http://schemas.microsoft.com/office/word/2018/wordml" xmlns:w16du="http://schemas.microsoft.com/office/word/2023/wordml/word16du" xmlns:w16sdtdh="http://schemas.microsoft.com/office/word/2020/wordml/sdtdatahash" xmlns:w16sdtfl="http://schemas.microsoft.com/office/word/2024/wordml/sdtformatlock" xmlns:w16se="http://schemas.microsoft.com/office/word/2015/wordml/symex" xmlns:wpg="http://schemas.microsoft.com/office/word/2010/wordprocessingGroup" xmlns:wpi="http://schemas.microsoft.com/office/word/2010/wordprocessingInk" xmlns:wne="http://schemas.microsoft.com/office/word/2006/wordml" xmlns:wps="http://schemas.microsoft.com/office/word/2010/wordprocessingShape" mc:Ignorable="w14 w15 w16se w16cid w16 w16cex w16sdtdh w16sdtfl w16du wp14">
   <w:abstractNum w:abstractNumId="0" w15:restartNumberingAfterBreak="0">
     <w:nsid w:val="4ACE74AA"/>
     <w:multiLevelType w:val="hybridMultilevel"/>
@@ -802,7 +1554,7 @@
 </file>
 
 <file path=word/styles.xml><?xml version="1.0" encoding="utf-8"?>
-<w:styles xmlns:mc="http://schemas.openxmlformats.org/markup-compatibility/2006" xmlns:r="http://schemas.openxmlformats.org/officeDocument/2006/relationships" xmlns:w="http://schemas.openxmlformats.org/wordprocessingml/2006/main" xmlns:w14="http://schemas.microsoft.com/office/word/2010/wordml" xmlns:w15="http://schemas.microsoft.com/office/word/2012/wordml" xmlns:w16cex="http://schemas.microsoft.com/office/word/2018/wordml/cex" xmlns:w16cid="http://schemas.microsoft.com/office/word/2016/wordml/cid" xmlns:w16="http://schemas.microsoft.com/office/word/2018/wordml" xmlns:w16du="http://schemas.microsoft.com/office/word/2023/wordml/word16du" xmlns:w16sdtdh="http://schemas.microsoft.com/office/word/2020/wordml/sdtdatahash" xmlns:w16se="http://schemas.microsoft.com/office/word/2015/wordml/symex" mc:Ignorable="w14 w15 w16se w16cid w16 w16cex w16sdtdh w16du">
+<w:styles xmlns:mc="http://schemas.openxmlformats.org/markup-compatibility/2006" xmlns:r="http://schemas.openxmlformats.org/officeDocument/2006/relationships" xmlns:w="http://schemas.openxmlformats.org/wordprocessingml/2006/main" xmlns:w14="http://schemas.microsoft.com/office/word/2010/wordml" xmlns:w15="http://schemas.microsoft.com/office/word/2012/wordml" xmlns:w16cex="http://schemas.microsoft.com/office/word/2018/wordml/cex" xmlns:w16cid="http://schemas.microsoft.com/office/word/2016/wordml/cid" xmlns:w16="http://schemas.microsoft.com/office/word/2018/wordml" xmlns:w16du="http://schemas.microsoft.com/office/word/2023/wordml/word16du" xmlns:w16sdtdh="http://schemas.microsoft.com/office/word/2020/wordml/sdtdatahash" xmlns:w16sdtfl="http://schemas.microsoft.com/office/word/2024/wordml/sdtformatlock" xmlns:w16se="http://schemas.microsoft.com/office/word/2015/wordml/symex" mc:Ignorable="w14 w15 w16se w16cid w16 w16cex w16sdtdh w16sdtfl w16du">
   <w:docDefaults>
     <w:rPrDefault>
       <w:rPr>
@@ -1226,6 +1978,7 @@
   <w:style w:type="character" w:default="1" w:styleId="DefaultParagraphFont">
     <w:name w:val="Default Paragraph Font"/>
     <w:uiPriority w:val="1"/>
+    <w:semiHidden/>
     <w:unhideWhenUsed/>
   </w:style>
   <w:style w:type="table" w:default="1" w:styleId="TableNormal">
@@ -1336,6 +2089,38 @@
       <w:color w:val="2F5496" w:themeColor="accent1" w:themeShade="BF"/>
       <w:sz w:val="32"/>
       <w:szCs w:val="32"/>
+    </w:rPr>
+  </w:style>
+  <w:style w:type="table" w:styleId="TableGrid">
+    <w:name w:val="Table Grid"/>
+    <w:basedOn w:val="TableNormal"/>
+    <w:uiPriority w:val="39"/>
+    <w:rsid w:val="00756FC7"/>
+    <w:pPr>
+      <w:spacing w:after="0" w:line="240" w:lineRule="auto"/>
+    </w:pPr>
+    <w:tblPr>
+      <w:tblBorders>
+        <w:top w:val="single" w:sz="4" w:space="0" w:color="auto"/>
+        <w:left w:val="single" w:sz="4" w:space="0" w:color="auto"/>
+        <w:bottom w:val="single" w:sz="4" w:space="0" w:color="auto"/>
+        <w:right w:val="single" w:sz="4" w:space="0" w:color="auto"/>
+        <w:insideH w:val="single" w:sz="4" w:space="0" w:color="auto"/>
+        <w:insideV w:val="single" w:sz="4" w:space="0" w:color="auto"/>
+      </w:tblBorders>
+    </w:tblPr>
+  </w:style>
+  <w:style w:type="character" w:styleId="HTMLCode">
+    <w:name w:val="HTML Code"/>
+    <w:basedOn w:val="DefaultParagraphFont"/>
+    <w:uiPriority w:val="99"/>
+    <w:semiHidden/>
+    <w:unhideWhenUsed/>
+    <w:rsid w:val="00756FC7"/>
+    <w:rPr>
+      <w:rFonts w:ascii="Courier New" w:eastAsia="Times New Roman" w:hAnsi="Courier New" w:cs="Courier New"/>
+      <w:sz w:val="20"/>
+      <w:szCs w:val="20"/>
     </w:rPr>
   </w:style>
 </w:styles>

--- a/NLP_Group_Feb_CHATBOT_INTERIM REPORT.docx
+++ b/NLP_Group_Feb_CHATBOT_INTERIM REPORT.docx
@@ -275,7 +275,13 @@
     </w:p>
     <w:p>
       <w:r>
-        <w:t xml:space="preserve">Major Industries in Brazil is facing multiple </w:t>
+        <w:t xml:space="preserve">Major Industries in Brazil </w:t>
+      </w:r>
+      <w:r>
+        <w:t>are</w:t>
+      </w:r>
+      <w:r>
+        <w:t xml:space="preserve"> facing multiple </w:t>
       </w:r>
       <w:r>
         <w:t>workplace</w:t>
@@ -316,7 +322,13 @@
         <w:t>n</w:t>
       </w:r>
       <w:r>
-        <w:t xml:space="preserve"> AI model that has been trained to classify the accident, give a summary of the various scenarios when the accident happened in past. </w:t>
+        <w:t xml:space="preserve"> AI model that has been trained to classify the accident, give</w:t>
+      </w:r>
+      <w:r>
+        <w:t>n</w:t>
+      </w:r>
+      <w:r>
+        <w:t xml:space="preserve"> a summary of the various scenarios when the accident happened in past. </w:t>
       </w:r>
     </w:p>
     <w:p>
@@ -370,11 +382,9 @@
       <w:r>
         <w:t xml:space="preserve"> The data is from industries operating </w:t>
       </w:r>
-      <w:proofErr w:type="spellStart"/>
-      <w:r>
-        <w:t>majorily</w:t>
-      </w:r>
-      <w:proofErr w:type="spellEnd"/>
+      <w:r>
+        <w:t>majority</w:t>
+      </w:r>
       <w:r>
         <w:t xml:space="preserve"> in</w:t>
       </w:r>
@@ -382,7 +392,16 @@
         <w:t xml:space="preserve"> Metal and mining. </w:t>
       </w:r>
       <w:r>
-        <w:t xml:space="preserve"> Machine learning and deep learning models will be developed and compared with cleaned data</w:t>
+        <w:t xml:space="preserve"> Machine learning models </w:t>
+      </w:r>
+      <w:r>
+        <w:t xml:space="preserve">using different strategies </w:t>
+      </w:r>
+      <w:r>
+        <w:t xml:space="preserve">will be developed and </w:t>
+      </w:r>
+      <w:r>
+        <w:t>compared to identify the best performing model</w:t>
       </w:r>
       <w:r>
         <w:t xml:space="preserve">. </w:t>
@@ -423,41 +442,47 @@
         <w:t>Random Forests</w:t>
       </w:r>
       <w:r>
-        <w:t xml:space="preserve"> or </w:t>
-      </w:r>
-      <w:proofErr w:type="spellStart"/>
+        <w:t xml:space="preserve"> </w:t>
+      </w:r>
+      <w:r>
+        <w:t xml:space="preserve">- </w:t>
+      </w:r>
+      <w:r>
+        <w:t>Work well for structured data representations like TF-IDF or word embeddings.</w:t>
+      </w:r>
+    </w:p>
+    <w:p>
       <w:r>
         <w:rPr>
           <w:b/>
           <w:bCs/>
         </w:rPr>
-        <w:t>XGBoost</w:t>
-      </w:r>
-      <w:proofErr w:type="spellEnd"/>
-      <w:r>
-        <w:t xml:space="preserve"> </w:t>
-      </w:r>
-      <w:r>
-        <w:t xml:space="preserve">- </w:t>
-      </w:r>
-      <w:r>
-        <w:t>Work well for structured data representations like TF-IDF or word embeddings.</w:t>
-      </w:r>
-    </w:p>
-    <w:p>
+        <w:t>Recurrent Neural Networks (RNNs)</w:t>
+      </w:r>
       <w:r>
         <w:rPr>
           <w:b/>
           <w:bCs/>
         </w:rPr>
-        <w:t>Recurrent Neural Networks (RNNs)</w:t>
-      </w:r>
+        <w:t>/LSTM</w:t>
+      </w:r>
+      <w:r>
+        <w:t xml:space="preserve"> </w:t>
+      </w:r>
+      <w:r>
+        <w:t xml:space="preserve">- </w:t>
+      </w:r>
+      <w:r>
+        <w:t>Good for sequential data processing.</w:t>
+      </w:r>
+    </w:p>
+    <w:p>
       <w:r>
         <w:rPr>
           <w:b/>
           <w:bCs/>
         </w:rPr>
-        <w:t>/LSTM</w:t>
+        <w:t>Transformers (e.g., BERT, DistilBERT)</w:t>
       </w:r>
       <w:r>
         <w:t xml:space="preserve"> </w:t>
@@ -466,44 +491,9 @@
         <w:t xml:space="preserve">- </w:t>
       </w:r>
       <w:r>
-        <w:t>Good for sequential data processing.</w:t>
-      </w:r>
-    </w:p>
-    <w:p>
-      <w:r>
-        <w:rPr>
-          <w:b/>
-          <w:bCs/>
-        </w:rPr>
-        <w:t xml:space="preserve">Transformers (e.g., BERT, </w:t>
-      </w:r>
-      <w:proofErr w:type="spellStart"/>
-      <w:r>
-        <w:rPr>
-          <w:b/>
-          <w:bCs/>
-        </w:rPr>
-        <w:t>DistilBERT</w:t>
-      </w:r>
-      <w:proofErr w:type="spellEnd"/>
-      <w:r>
-        <w:rPr>
-          <w:b/>
-          <w:bCs/>
-        </w:rPr>
-        <w:t>)</w:t>
-      </w:r>
-      <w:r>
-        <w:t xml:space="preserve"> </w:t>
-      </w:r>
-      <w:r>
-        <w:t xml:space="preserve">- </w:t>
-      </w:r>
-      <w:r>
         <w:t>State-of-the-art for modern NLP classification tasks.</w:t>
       </w:r>
     </w:p>
-    <w:p/>
     <w:p>
       <w:pPr>
         <w:pStyle w:val="Heading1"/>
@@ -568,22 +558,21 @@
         <w:t>. The dataset includes key information provided in the table below</w:t>
       </w:r>
     </w:p>
-    <w:p/>
     <w:tbl>
       <w:tblPr>
         <w:tblStyle w:val="TableGrid"/>
-        <w:tblW w:w="0" w:type="auto"/>
+        <w:tblW w:w="8359" w:type="dxa"/>
         <w:tblLook w:val="04A0" w:firstRow="1" w:lastRow="0" w:firstColumn="1" w:lastColumn="0" w:noHBand="0" w:noVBand="1"/>
       </w:tblPr>
       <w:tblGrid>
-        <w:gridCol w:w="2329"/>
-        <w:gridCol w:w="3005"/>
-        <w:gridCol w:w="3006"/>
+        <w:gridCol w:w="1901"/>
+        <w:gridCol w:w="1999"/>
+        <w:gridCol w:w="4459"/>
       </w:tblGrid>
       <w:tr>
         <w:tc>
           <w:tcPr>
-            <w:tcW w:w="2329" w:type="dxa"/>
+            <w:tcW w:w="1901" w:type="dxa"/>
             <w:shd w:val="clear" w:color="auto" w:fill="BFBFBF" w:themeFill="background1" w:themeFillShade="BF"/>
           </w:tcPr>
           <w:p>
@@ -600,13 +589,13 @@
                 <w:b/>
                 <w:bCs/>
               </w:rPr>
-              <w:t>Column</w:t>
+              <w:t>S. No.</w:t>
             </w:r>
           </w:p>
         </w:tc>
         <w:tc>
           <w:tcPr>
-            <w:tcW w:w="3005" w:type="dxa"/>
+            <w:tcW w:w="1999" w:type="dxa"/>
             <w:shd w:val="clear" w:color="auto" w:fill="BFBFBF" w:themeFill="background1" w:themeFillShade="BF"/>
           </w:tcPr>
           <w:p>
@@ -623,13 +612,21 @@
                 <w:b/>
                 <w:bCs/>
               </w:rPr>
-              <w:t>Description about the column</w:t>
+              <w:t>Column</w:t>
+            </w:r>
+            <w:r>
+              <w:rPr>
+                <w:rFonts w:cstheme="minorHAnsi"/>
+                <w:b/>
+                <w:bCs/>
+              </w:rPr>
+              <w:t xml:space="preserve"> Name</w:t>
             </w:r>
           </w:p>
         </w:tc>
         <w:tc>
           <w:tcPr>
-            <w:tcW w:w="3006" w:type="dxa"/>
+            <w:tcW w:w="4459" w:type="dxa"/>
             <w:shd w:val="clear" w:color="auto" w:fill="BFBFBF" w:themeFill="background1" w:themeFillShade="BF"/>
           </w:tcPr>
           <w:p>
@@ -646,7 +643,7 @@
                 <w:b/>
                 <w:bCs/>
               </w:rPr>
-              <w:t>Observations</w:t>
+              <w:t>Description about the column</w:t>
             </w:r>
           </w:p>
         </w:tc>
@@ -654,7 +651,7 @@
       <w:tr>
         <w:tc>
           <w:tcPr>
-            <w:tcW w:w="2329" w:type="dxa"/>
+            <w:tcW w:w="1901" w:type="dxa"/>
           </w:tcPr>
           <w:p>
             <w:pPr>
@@ -664,40 +661,43 @@
             </w:pPr>
             <w:r>
               <w:rPr>
-                <w:rStyle w:val="HTMLCode"/>
-                <w:rFonts w:asciiTheme="minorHAnsi" w:eastAsiaTheme="minorHAnsi" w:hAnsiTheme="minorHAnsi" w:cstheme="minorHAnsi"/>
-              </w:rPr>
-              <w:t>Data</w:t>
-            </w:r>
-            <w:r>
-              <w:rPr>
-                <w:rFonts w:cstheme="minorHAnsi"/>
-              </w:rPr>
-              <w:t xml:space="preserve"> </w:t>
+                <w:rFonts w:cstheme="minorHAnsi"/>
+              </w:rPr>
+              <w:t>1</w:t>
             </w:r>
           </w:p>
         </w:tc>
         <w:tc>
           <w:tcPr>
-            <w:tcW w:w="3005" w:type="dxa"/>
+            <w:tcW w:w="1999" w:type="dxa"/>
           </w:tcPr>
           <w:p>
             <w:pPr>
               <w:rPr>
-                <w:rFonts w:cstheme="minorHAnsi"/>
-              </w:rPr>
-            </w:pPr>
-            <w:r>
-              <w:rPr>
-                <w:rFonts w:cstheme="minorHAnsi"/>
-              </w:rPr>
-              <w:t>timestamp or time/date information</w:t>
-            </w:r>
+                <w:rStyle w:val="HTMLCode"/>
+                <w:rFonts w:asciiTheme="minorHAnsi" w:eastAsiaTheme="minorHAnsi" w:hAnsiTheme="minorHAnsi" w:cstheme="minorHAnsi"/>
+              </w:rPr>
+            </w:pPr>
+            <w:r>
+              <w:rPr>
+                <w:rStyle w:val="HTMLCode"/>
+                <w:rFonts w:asciiTheme="minorHAnsi" w:eastAsiaTheme="minorHAnsi" w:hAnsiTheme="minorHAnsi" w:cstheme="minorHAnsi"/>
+              </w:rPr>
+              <w:t>Unnamed</w:t>
+            </w:r>
+          </w:p>
+          <w:p>
+            <w:pPr>
+              <w:rPr>
+                <w:rStyle w:val="HTMLCode"/>
+                <w:rFonts w:asciiTheme="minorHAnsi" w:eastAsiaTheme="minorHAnsi" w:hAnsiTheme="minorHAnsi" w:cstheme="minorHAnsi"/>
+              </w:rPr>
+            </w:pPr>
           </w:p>
         </w:tc>
         <w:tc>
           <w:tcPr>
-            <w:tcW w:w="3006" w:type="dxa"/>
+            <w:tcW w:w="4459" w:type="dxa"/>
           </w:tcPr>
           <w:p>
             <w:pPr>
@@ -705,56 +705,93 @@
                 <w:rFonts w:cstheme="minorHAnsi"/>
               </w:rPr>
             </w:pPr>
+            <w:r>
+              <w:rPr>
+                <w:rFonts w:cstheme="minorHAnsi"/>
+              </w:rPr>
+              <w:t>Index Column</w:t>
+            </w:r>
+          </w:p>
+          <w:p>
+            <w:pPr>
+              <w:rPr>
+                <w:rFonts w:cstheme="minorHAnsi"/>
+              </w:rPr>
+            </w:pPr>
+            <w:r>
+              <w:rPr>
+                <w:rFonts w:cstheme="minorHAnsi"/>
+                <w:b/>
+                <w:bCs/>
+              </w:rPr>
+              <w:t>Data type</w:t>
+            </w:r>
+            <w:r>
+              <w:rPr>
+                <w:rFonts w:cstheme="minorHAnsi"/>
+              </w:rPr>
+              <w:t xml:space="preserve">: </w:t>
+            </w:r>
+            <w:r>
+              <w:rPr>
+                <w:rFonts w:cstheme="minorHAnsi"/>
+              </w:rPr>
+              <w:t>Integer</w:t>
+            </w:r>
           </w:p>
         </w:tc>
       </w:tr>
       <w:tr>
         <w:tc>
           <w:tcPr>
-            <w:tcW w:w="2329" w:type="dxa"/>
+            <w:tcW w:w="1901" w:type="dxa"/>
           </w:tcPr>
           <w:p>
             <w:pPr>
-              <w:rPr>
-                <w:rFonts w:cstheme="minorHAnsi"/>
-              </w:rPr>
-            </w:pPr>
-            <w:r>
               <w:rPr>
                 <w:rStyle w:val="HTMLCode"/>
                 <w:rFonts w:asciiTheme="minorHAnsi" w:eastAsiaTheme="minorHAnsi" w:hAnsiTheme="minorHAnsi" w:cstheme="minorHAnsi"/>
               </w:rPr>
-              <w:t>Countries</w:t>
-            </w:r>
-            <w:r>
-              <w:rPr>
-                <w:rFonts w:cstheme="minorHAnsi"/>
-              </w:rPr>
-              <w:t xml:space="preserve"> </w:t>
+            </w:pPr>
+            <w:r>
+              <w:rPr>
+                <w:rStyle w:val="HTMLCode"/>
+                <w:rFonts w:asciiTheme="minorHAnsi" w:eastAsiaTheme="minorHAnsi" w:hAnsiTheme="minorHAnsi" w:cstheme="minorHAnsi"/>
+              </w:rPr>
+              <w:t>2</w:t>
             </w:r>
           </w:p>
         </w:tc>
         <w:tc>
           <w:tcPr>
-            <w:tcW w:w="3005" w:type="dxa"/>
+            <w:tcW w:w="1999" w:type="dxa"/>
           </w:tcPr>
           <w:p>
             <w:pPr>
               <w:rPr>
-                <w:rFonts w:cstheme="minorHAnsi"/>
-              </w:rPr>
-            </w:pPr>
-            <w:r>
-              <w:rPr>
-                <w:rFonts w:cstheme="minorHAnsi"/>
-              </w:rPr>
-              <w:t>which country the accident occurred (anonymised)</w:t>
+                <w:rStyle w:val="HTMLCode"/>
+                <w:rFonts w:asciiTheme="minorHAnsi" w:eastAsiaTheme="minorHAnsi" w:hAnsiTheme="minorHAnsi" w:cstheme="minorHAnsi"/>
+              </w:rPr>
+            </w:pPr>
+            <w:r>
+              <w:rPr>
+                <w:rStyle w:val="HTMLCode"/>
+                <w:rFonts w:asciiTheme="minorHAnsi" w:eastAsiaTheme="minorHAnsi" w:hAnsiTheme="minorHAnsi" w:cstheme="minorHAnsi"/>
+              </w:rPr>
+              <w:t>Data</w:t>
+            </w:r>
+            <w:r>
+              <w:rPr>
+                <w:rStyle w:val="HTMLCode"/>
+                <w:rFonts w:asciiTheme="minorHAnsi" w:eastAsiaTheme="minorHAnsi" w:hAnsiTheme="minorHAnsi" w:cstheme="minorHAnsi"/>
+              </w:rPr>
+              <w:tab/>
             </w:r>
           </w:p>
         </w:tc>
         <w:tc>
           <w:tcPr>
-            <w:tcW w:w="3006" w:type="dxa"/>
+            <w:tcW w:w="4459" w:type="dxa"/>
           </w:tcPr>
           <w:p>
             <w:pPr>
@@ -762,13 +799,61 @@
                 <w:rFonts w:cstheme="minorHAnsi"/>
               </w:rPr>
             </w:pPr>
+            <w:r>
+              <w:rPr>
+                <w:rFonts w:cstheme="minorHAnsi"/>
+              </w:rPr>
+              <w:t xml:space="preserve">Date of accident </w:t>
+            </w:r>
+          </w:p>
+          <w:p>
+            <w:pPr>
+              <w:rPr>
+                <w:rFonts w:cstheme="minorHAnsi"/>
+              </w:rPr>
+            </w:pPr>
+            <w:r>
+              <w:rPr>
+                <w:rFonts w:cstheme="minorHAnsi"/>
+                <w:b/>
+                <w:bCs/>
+              </w:rPr>
+              <w:t>Data type</w:t>
+            </w:r>
+            <w:r>
+              <w:rPr>
+                <w:rFonts w:cstheme="minorHAnsi"/>
+              </w:rPr>
+              <w:t xml:space="preserve">: datetime </w:t>
+            </w:r>
+          </w:p>
+          <w:p>
+            <w:pPr>
+              <w:rPr>
+                <w:rFonts w:cstheme="minorHAnsi"/>
+              </w:rPr>
+            </w:pPr>
+            <w:r>
+              <w:rPr>
+                <w:rFonts w:cstheme="minorHAnsi"/>
+                <w:b/>
+                <w:bCs/>
+              </w:rPr>
+              <w:t>Range</w:t>
+            </w:r>
+            <w:r>
+              <w:rPr>
+                <w:rFonts w:cstheme="minorHAnsi"/>
+              </w:rPr>
+              <w:t>: January 2016 to July 2017</w:t>
+            </w:r>
           </w:p>
         </w:tc>
       </w:tr>
       <w:tr>
         <w:tc>
           <w:tcPr>
-            <w:tcW w:w="2329" w:type="dxa"/>
+            <w:tcW w:w="1901" w:type="dxa"/>
           </w:tcPr>
           <w:p>
             <w:pPr>
@@ -778,22 +863,15 @@
             </w:pPr>
             <w:r>
               <w:rPr>
-                <w:rStyle w:val="HTMLCode"/>
-                <w:rFonts w:asciiTheme="minorHAnsi" w:eastAsiaTheme="minorHAnsi" w:hAnsiTheme="minorHAnsi" w:cstheme="minorHAnsi"/>
-              </w:rPr>
-              <w:t>Local</w:t>
-            </w:r>
-            <w:r>
-              <w:rPr>
-                <w:rFonts w:cstheme="minorHAnsi"/>
-              </w:rPr>
-              <w:t xml:space="preserve"> </w:t>
+                <w:rFonts w:cstheme="minorHAnsi"/>
+              </w:rPr>
+              <w:t>3</w:t>
             </w:r>
           </w:p>
         </w:tc>
         <w:tc>
           <w:tcPr>
-            <w:tcW w:w="3005" w:type="dxa"/>
+            <w:tcW w:w="1999" w:type="dxa"/>
           </w:tcPr>
           <w:p>
             <w:pPr>
@@ -803,15 +881,22 @@
             </w:pPr>
             <w:r>
               <w:rPr>
-                <w:rFonts w:cstheme="minorHAnsi"/>
-              </w:rPr>
-              <w:t>the city where the manufacturing plant is located (anonymised)</w:t>
+                <w:rStyle w:val="HTMLCode"/>
+                <w:rFonts w:asciiTheme="minorHAnsi" w:eastAsiaTheme="minorHAnsi" w:hAnsiTheme="minorHAnsi" w:cstheme="minorHAnsi"/>
+              </w:rPr>
+              <w:t>Countries</w:t>
+            </w:r>
+            <w:r>
+              <w:rPr>
+                <w:rFonts w:cstheme="minorHAnsi"/>
+              </w:rPr>
+              <w:t xml:space="preserve"> </w:t>
             </w:r>
           </w:p>
         </w:tc>
         <w:tc>
           <w:tcPr>
-            <w:tcW w:w="3006" w:type="dxa"/>
+            <w:tcW w:w="4459" w:type="dxa"/>
           </w:tcPr>
           <w:p>
             <w:pPr>
@@ -819,13 +904,67 @@
                 <w:rFonts w:cstheme="minorHAnsi"/>
               </w:rPr>
             </w:pPr>
+            <w:r>
+              <w:rPr>
+                <w:rFonts w:cstheme="minorHAnsi"/>
+              </w:rPr>
+              <w:t>which country the accident occurred (anonymised)</w:t>
+            </w:r>
+          </w:p>
+          <w:p>
+            <w:pPr>
+              <w:rPr>
+                <w:rFonts w:cstheme="minorHAnsi"/>
+              </w:rPr>
+            </w:pPr>
+            <w:r>
+              <w:rPr>
+                <w:rFonts w:cstheme="minorHAnsi"/>
+                <w:b/>
+                <w:bCs/>
+              </w:rPr>
+              <w:t>Data Type:</w:t>
+            </w:r>
+            <w:r>
+              <w:rPr>
+                <w:rFonts w:cstheme="minorHAnsi"/>
+              </w:rPr>
+              <w:t xml:space="preserve"> Object</w:t>
+            </w:r>
+          </w:p>
+          <w:p>
+            <w:pPr>
+              <w:rPr>
+                <w:rFonts w:cstheme="minorHAnsi"/>
+              </w:rPr>
+            </w:pPr>
+            <w:r>
+              <w:rPr>
+                <w:rFonts w:cstheme="minorHAnsi"/>
+                <w:b/>
+                <w:bCs/>
+              </w:rPr>
+              <w:t>Unique values</w:t>
+            </w:r>
+            <w:r>
+              <w:rPr>
+                <w:rFonts w:cstheme="minorHAnsi"/>
+              </w:rPr>
+              <w:t xml:space="preserve">: </w:t>
+            </w:r>
+            <w:r>
+              <w:rPr>
+                <w:rFonts w:cstheme="minorHAnsi"/>
+              </w:rPr>
+              <w:t>Country_01 Country_02 Country_03</w:t>
+            </w:r>
           </w:p>
         </w:tc>
       </w:tr>
       <w:tr>
         <w:tc>
           <w:tcPr>
-            <w:tcW w:w="2329" w:type="dxa"/>
+            <w:tcW w:w="1901" w:type="dxa"/>
           </w:tcPr>
           <w:p>
             <w:pPr>
@@ -835,22 +974,15 @@
             </w:pPr>
             <w:r>
               <w:rPr>
-                <w:rStyle w:val="HTMLCode"/>
-                <w:rFonts w:asciiTheme="minorHAnsi" w:eastAsiaTheme="minorHAnsi" w:hAnsiTheme="minorHAnsi" w:cstheme="minorHAnsi"/>
-              </w:rPr>
-              <w:t>Industry sector</w:t>
-            </w:r>
-            <w:r>
-              <w:rPr>
-                <w:rFonts w:cstheme="minorHAnsi"/>
-              </w:rPr>
-              <w:t xml:space="preserve"> </w:t>
+                <w:rFonts w:cstheme="minorHAnsi"/>
+              </w:rPr>
+              <w:t>4</w:t>
             </w:r>
           </w:p>
         </w:tc>
         <w:tc>
           <w:tcPr>
-            <w:tcW w:w="3005" w:type="dxa"/>
+            <w:tcW w:w="1999" w:type="dxa"/>
           </w:tcPr>
           <w:p>
             <w:pPr>
@@ -860,15 +992,22 @@
             </w:pPr>
             <w:r>
               <w:rPr>
-                <w:rFonts w:cstheme="minorHAnsi"/>
-              </w:rPr>
-              <w:t>which sector the plant belongs to</w:t>
+                <w:rStyle w:val="HTMLCode"/>
+                <w:rFonts w:asciiTheme="minorHAnsi" w:eastAsiaTheme="minorHAnsi" w:hAnsiTheme="minorHAnsi" w:cstheme="minorHAnsi"/>
+              </w:rPr>
+              <w:t>Local</w:t>
+            </w:r>
+            <w:r>
+              <w:rPr>
+                <w:rFonts w:cstheme="minorHAnsi"/>
+              </w:rPr>
+              <w:t xml:space="preserve"> </w:t>
             </w:r>
           </w:p>
         </w:tc>
         <w:tc>
           <w:tcPr>
-            <w:tcW w:w="3006" w:type="dxa"/>
+            <w:tcW w:w="4459" w:type="dxa"/>
           </w:tcPr>
           <w:p>
             <w:pPr>
@@ -876,13 +1015,103 @@
                 <w:rFonts w:cstheme="minorHAnsi"/>
               </w:rPr>
             </w:pPr>
+            <w:r>
+              <w:rPr>
+                <w:rFonts w:cstheme="minorHAnsi"/>
+              </w:rPr>
+              <w:t>T</w:t>
+            </w:r>
+            <w:r>
+              <w:rPr>
+                <w:rFonts w:cstheme="minorHAnsi"/>
+              </w:rPr>
+              <w:t>he city where the manufacturing plant is located (anonymised)</w:t>
+            </w:r>
+          </w:p>
+          <w:p>
+            <w:pPr>
+              <w:rPr>
+                <w:rFonts w:cstheme="minorHAnsi"/>
+              </w:rPr>
+            </w:pPr>
+            <w:r>
+              <w:rPr>
+                <w:rFonts w:cstheme="minorHAnsi"/>
+                <w:b/>
+                <w:bCs/>
+              </w:rPr>
+              <w:t>Data Type</w:t>
+            </w:r>
+            <w:r>
+              <w:rPr>
+                <w:rFonts w:cstheme="minorHAnsi"/>
+              </w:rPr>
+              <w:t>: Object</w:t>
+            </w:r>
+          </w:p>
+          <w:p>
+            <w:pPr>
+              <w:rPr>
+                <w:rFonts w:cstheme="minorHAnsi"/>
+              </w:rPr>
+            </w:pPr>
+            <w:r>
+              <w:rPr>
+                <w:rFonts w:cstheme="minorHAnsi"/>
+                <w:b/>
+                <w:bCs/>
+              </w:rPr>
+              <w:t>Unique values</w:t>
+            </w:r>
+            <w:r>
+              <w:rPr>
+                <w:rFonts w:cstheme="minorHAnsi"/>
+              </w:rPr>
+              <w:t xml:space="preserve">: </w:t>
+            </w:r>
+            <w:r>
+              <w:rPr>
+                <w:rFonts w:cstheme="minorHAnsi"/>
+              </w:rPr>
+              <w:t>Local</w:t>
+            </w:r>
+            <w:r>
+              <w:rPr>
+                <w:rFonts w:cstheme="minorHAnsi"/>
+              </w:rPr>
+              <w:t xml:space="preserve">_01 </w:t>
+            </w:r>
+            <w:r>
+              <w:rPr>
+                <w:rFonts w:cstheme="minorHAnsi"/>
+              </w:rPr>
+              <w:t>to Local</w:t>
+            </w:r>
+            <w:r>
+              <w:rPr>
+                <w:rFonts w:cstheme="minorHAnsi"/>
+              </w:rPr>
+              <w:t>_</w:t>
+            </w:r>
+            <w:r>
+              <w:rPr>
+                <w:rFonts w:cstheme="minorHAnsi"/>
+              </w:rPr>
+              <w:t>1</w:t>
+            </w:r>
+            <w:r>
+              <w:rPr>
+                <w:rFonts w:cstheme="minorHAnsi"/>
+              </w:rPr>
+              <w:t>2</w:t>
+            </w:r>
           </w:p>
         </w:tc>
       </w:tr>
       <w:tr>
         <w:tc>
           <w:tcPr>
-            <w:tcW w:w="2329" w:type="dxa"/>
+            <w:tcW w:w="1901" w:type="dxa"/>
           </w:tcPr>
           <w:p>
             <w:pPr>
@@ -892,22 +1121,15 @@
             </w:pPr>
             <w:r>
               <w:rPr>
-                <w:rStyle w:val="HTMLCode"/>
-                <w:rFonts w:asciiTheme="minorHAnsi" w:eastAsiaTheme="minorHAnsi" w:hAnsiTheme="minorHAnsi" w:cstheme="minorHAnsi"/>
-              </w:rPr>
-              <w:t>Accident level</w:t>
-            </w:r>
-            <w:r>
-              <w:rPr>
-                <w:rFonts w:cstheme="minorHAnsi"/>
-              </w:rPr>
-              <w:t xml:space="preserve"> </w:t>
+                <w:rFonts w:cstheme="minorHAnsi"/>
+              </w:rPr>
+              <w:t>5</w:t>
             </w:r>
           </w:p>
         </w:tc>
         <w:tc>
           <w:tcPr>
-            <w:tcW w:w="3005" w:type="dxa"/>
+            <w:tcW w:w="1999" w:type="dxa"/>
           </w:tcPr>
           <w:p>
             <w:pPr>
@@ -917,15 +1139,22 @@
             </w:pPr>
             <w:r>
               <w:rPr>
-                <w:rFonts w:cstheme="minorHAnsi"/>
-              </w:rPr>
-              <w:t>from I to VI, it registers how severe was the accident (I means not severe but VI means very severe)</w:t>
+                <w:rStyle w:val="HTMLCode"/>
+                <w:rFonts w:asciiTheme="minorHAnsi" w:eastAsiaTheme="minorHAnsi" w:hAnsiTheme="minorHAnsi" w:cstheme="minorHAnsi"/>
+              </w:rPr>
+              <w:t>Industry sector</w:t>
+            </w:r>
+            <w:r>
+              <w:rPr>
+                <w:rFonts w:cstheme="minorHAnsi"/>
+              </w:rPr>
+              <w:t xml:space="preserve"> </w:t>
             </w:r>
           </w:p>
         </w:tc>
         <w:tc>
           <w:tcPr>
-            <w:tcW w:w="3006" w:type="dxa"/>
+            <w:tcW w:w="4459" w:type="dxa"/>
           </w:tcPr>
           <w:p>
             <w:pPr>
@@ -933,13 +1162,79 @@
                 <w:rFonts w:cstheme="minorHAnsi"/>
               </w:rPr>
             </w:pPr>
+            <w:r>
+              <w:rPr>
+                <w:rFonts w:cstheme="minorHAnsi"/>
+              </w:rPr>
+              <w:t>W</w:t>
+            </w:r>
+            <w:r>
+              <w:rPr>
+                <w:rFonts w:cstheme="minorHAnsi"/>
+              </w:rPr>
+              <w:t>hich sector the plant belongs to</w:t>
+            </w:r>
+            <w:r>
+              <w:rPr>
+                <w:rFonts w:cstheme="minorHAnsi"/>
+              </w:rPr>
+              <w:t>?</w:t>
+            </w:r>
+          </w:p>
+          <w:p>
+            <w:pPr>
+              <w:rPr>
+                <w:rFonts w:cstheme="minorHAnsi"/>
+              </w:rPr>
+            </w:pPr>
+            <w:r>
+              <w:rPr>
+                <w:rFonts w:cstheme="minorHAnsi"/>
+                <w:b/>
+                <w:bCs/>
+              </w:rPr>
+              <w:t>Data Type</w:t>
+            </w:r>
+            <w:r>
+              <w:rPr>
+                <w:rFonts w:cstheme="minorHAnsi"/>
+              </w:rPr>
+              <w:t>: Object</w:t>
+            </w:r>
+          </w:p>
+          <w:p>
+            <w:pPr>
+              <w:rPr>
+                <w:rFonts w:cstheme="minorHAnsi"/>
+              </w:rPr>
+            </w:pPr>
+            <w:r>
+              <w:rPr>
+                <w:rFonts w:cstheme="minorHAnsi"/>
+                <w:b/>
+                <w:bCs/>
+              </w:rPr>
+              <w:t>Unique values</w:t>
+            </w:r>
+            <w:r>
+              <w:rPr>
+                <w:rFonts w:cstheme="minorHAnsi"/>
+              </w:rPr>
+              <w:t xml:space="preserve">: </w:t>
+            </w:r>
+            <w:r>
+              <w:rPr>
+                <w:rFonts w:cstheme="minorHAnsi"/>
+              </w:rPr>
+              <w:t>Mining, Metas, Others</w:t>
+            </w:r>
           </w:p>
         </w:tc>
       </w:tr>
       <w:tr>
         <w:tc>
           <w:tcPr>
-            <w:tcW w:w="2329" w:type="dxa"/>
+            <w:tcW w:w="1901" w:type="dxa"/>
           </w:tcPr>
           <w:p>
             <w:pPr>
@@ -949,22 +1244,15 @@
             </w:pPr>
             <w:r>
               <w:rPr>
-                <w:rStyle w:val="HTMLCode"/>
-                <w:rFonts w:asciiTheme="minorHAnsi" w:eastAsiaTheme="minorHAnsi" w:hAnsiTheme="minorHAnsi" w:cstheme="minorHAnsi"/>
-              </w:rPr>
-              <w:t>Potential Accident Level</w:t>
-            </w:r>
-            <w:r>
-              <w:rPr>
-                <w:rFonts w:cstheme="minorHAnsi"/>
-              </w:rPr>
-              <w:t xml:space="preserve"> </w:t>
+                <w:rFonts w:cstheme="minorHAnsi"/>
+              </w:rPr>
+              <w:t>6</w:t>
             </w:r>
           </w:p>
         </w:tc>
         <w:tc>
           <w:tcPr>
-            <w:tcW w:w="3005" w:type="dxa"/>
+            <w:tcW w:w="1999" w:type="dxa"/>
           </w:tcPr>
           <w:p>
             <w:pPr>
@@ -974,22 +1262,22 @@
             </w:pPr>
             <w:r>
               <w:rPr>
-                <w:rFonts w:cstheme="minorHAnsi"/>
-              </w:rPr>
-              <w:t xml:space="preserve">Depending on the Accident Level, the database also </w:t>
-            </w:r>
-            <w:r>
-              <w:rPr>
-                <w:rFonts w:cstheme="minorHAnsi"/>
-              </w:rPr>
-              <w:lastRenderedPageBreak/>
-              <w:t>registers how severe the accident could have been (due to other factors involved in the accident)</w:t>
+                <w:rStyle w:val="HTMLCode"/>
+                <w:rFonts w:asciiTheme="minorHAnsi" w:eastAsiaTheme="minorHAnsi" w:hAnsiTheme="minorHAnsi" w:cstheme="minorHAnsi"/>
+              </w:rPr>
+              <w:t>Accident level</w:t>
+            </w:r>
+            <w:r>
+              <w:rPr>
+                <w:rFonts w:cstheme="minorHAnsi"/>
+              </w:rPr>
+              <w:t xml:space="preserve"> </w:t>
             </w:r>
           </w:p>
         </w:tc>
         <w:tc>
           <w:tcPr>
-            <w:tcW w:w="3006" w:type="dxa"/>
+            <w:tcW w:w="4459" w:type="dxa"/>
           </w:tcPr>
           <w:p>
             <w:pPr>
@@ -997,13 +1285,74 @@
                 <w:rFonts w:cstheme="minorHAnsi"/>
               </w:rPr>
             </w:pPr>
+            <w:r>
+              <w:rPr>
+                <w:rFonts w:cstheme="minorHAnsi"/>
+              </w:rPr>
+              <w:t>F</w:t>
+            </w:r>
+            <w:r>
+              <w:rPr>
+                <w:rFonts w:cstheme="minorHAnsi"/>
+              </w:rPr>
+              <w:t>rom I to VI, it registers how severe was the accident (I means not severe but VI means very severe)</w:t>
+            </w:r>
+          </w:p>
+          <w:p>
+            <w:pPr>
+              <w:rPr>
+                <w:rFonts w:cstheme="minorHAnsi"/>
+              </w:rPr>
+            </w:pPr>
+            <w:r>
+              <w:rPr>
+                <w:rFonts w:cstheme="minorHAnsi"/>
+                <w:b/>
+                <w:bCs/>
+              </w:rPr>
+              <w:lastRenderedPageBreak/>
+              <w:t>Data Type</w:t>
+            </w:r>
+            <w:r>
+              <w:rPr>
+                <w:rFonts w:cstheme="minorHAnsi"/>
+              </w:rPr>
+              <w:t>: Object</w:t>
+            </w:r>
+          </w:p>
+          <w:p>
+            <w:pPr>
+              <w:rPr>
+                <w:rFonts w:cstheme="minorHAnsi"/>
+              </w:rPr>
+            </w:pPr>
+            <w:r>
+              <w:rPr>
+                <w:rFonts w:cstheme="minorHAnsi"/>
+                <w:b/>
+                <w:bCs/>
+              </w:rPr>
+              <w:t>Unique values</w:t>
+            </w:r>
+            <w:r>
+              <w:rPr>
+                <w:rFonts w:cstheme="minorHAnsi"/>
+              </w:rPr>
+              <w:t xml:space="preserve">: </w:t>
+            </w:r>
+            <w:r>
+              <w:rPr>
+                <w:rFonts w:cstheme="minorHAnsi"/>
+              </w:rPr>
+              <w:t>I,II, III, IV, V</w:t>
+            </w:r>
           </w:p>
         </w:tc>
       </w:tr>
       <w:tr>
         <w:tc>
           <w:tcPr>
-            <w:tcW w:w="2329" w:type="dxa"/>
+            <w:tcW w:w="1901" w:type="dxa"/>
           </w:tcPr>
           <w:p>
             <w:pPr>
@@ -1013,22 +1362,16 @@
             </w:pPr>
             <w:r>
               <w:rPr>
-                <w:rStyle w:val="HTMLCode"/>
-                <w:rFonts w:asciiTheme="minorHAnsi" w:eastAsiaTheme="minorHAnsi" w:hAnsiTheme="minorHAnsi" w:cstheme="minorHAnsi"/>
-              </w:rPr>
-              <w:t>Genre</w:t>
-            </w:r>
-            <w:r>
-              <w:rPr>
-                <w:rFonts w:cstheme="minorHAnsi"/>
-              </w:rPr>
-              <w:t xml:space="preserve"> </w:t>
+                <w:rFonts w:cstheme="minorHAnsi"/>
+              </w:rPr>
+              <w:lastRenderedPageBreak/>
+              <w:t>7</w:t>
             </w:r>
           </w:p>
         </w:tc>
         <w:tc>
           <w:tcPr>
-            <w:tcW w:w="3005" w:type="dxa"/>
+            <w:tcW w:w="1999" w:type="dxa"/>
           </w:tcPr>
           <w:p>
             <w:pPr>
@@ -1038,15 +1381,22 @@
             </w:pPr>
             <w:r>
               <w:rPr>
-                <w:rFonts w:cstheme="minorHAnsi"/>
-              </w:rPr>
-              <w:t>if the person is male of female</w:t>
+                <w:rStyle w:val="HTMLCode"/>
+                <w:rFonts w:asciiTheme="minorHAnsi" w:eastAsiaTheme="minorHAnsi" w:hAnsiTheme="minorHAnsi" w:cstheme="minorHAnsi"/>
+              </w:rPr>
+              <w:t>Potential Accident Level</w:t>
+            </w:r>
+            <w:r>
+              <w:rPr>
+                <w:rFonts w:cstheme="minorHAnsi"/>
+              </w:rPr>
+              <w:t xml:space="preserve"> </w:t>
             </w:r>
           </w:p>
         </w:tc>
         <w:tc>
           <w:tcPr>
-            <w:tcW w:w="3006" w:type="dxa"/>
+            <w:tcW w:w="4459" w:type="dxa"/>
           </w:tcPr>
           <w:p>
             <w:pPr>
@@ -1054,13 +1404,67 @@
                 <w:rFonts w:cstheme="minorHAnsi"/>
               </w:rPr>
             </w:pPr>
+            <w:r>
+              <w:rPr>
+                <w:rFonts w:cstheme="minorHAnsi"/>
+              </w:rPr>
+              <w:t>Depending on the Accident Level, the database also registers how severe the accident could have been (due to other factors involved in the accident)</w:t>
+            </w:r>
+          </w:p>
+          <w:p>
+            <w:pPr>
+              <w:rPr>
+                <w:rFonts w:cstheme="minorHAnsi"/>
+              </w:rPr>
+            </w:pPr>
+            <w:r>
+              <w:rPr>
+                <w:rFonts w:cstheme="minorHAnsi"/>
+                <w:b/>
+                <w:bCs/>
+              </w:rPr>
+              <w:t>Data Type</w:t>
+            </w:r>
+            <w:r>
+              <w:rPr>
+                <w:rFonts w:cstheme="minorHAnsi"/>
+              </w:rPr>
+              <w:t>: Object</w:t>
+            </w:r>
+          </w:p>
+          <w:p>
+            <w:pPr>
+              <w:rPr>
+                <w:rFonts w:cstheme="minorHAnsi"/>
+              </w:rPr>
+            </w:pPr>
+            <w:r>
+              <w:rPr>
+                <w:rFonts w:cstheme="minorHAnsi"/>
+                <w:b/>
+                <w:bCs/>
+              </w:rPr>
+              <w:t>Unique values</w:t>
+            </w:r>
+            <w:r>
+              <w:rPr>
+                <w:rFonts w:cstheme="minorHAnsi"/>
+              </w:rPr>
+              <w:t>: I,II, III, IV, V</w:t>
+            </w:r>
+            <w:r>
+              <w:rPr>
+                <w:rFonts w:cstheme="minorHAnsi"/>
+              </w:rPr>
+              <w:t>, VI</w:t>
+            </w:r>
           </w:p>
         </w:tc>
       </w:tr>
       <w:tr>
         <w:tc>
           <w:tcPr>
-            <w:tcW w:w="2329" w:type="dxa"/>
+            <w:tcW w:w="1901" w:type="dxa"/>
           </w:tcPr>
           <w:p>
             <w:pPr>
@@ -1070,22 +1474,15 @@
             </w:pPr>
             <w:r>
               <w:rPr>
-                <w:rStyle w:val="HTMLCode"/>
-                <w:rFonts w:asciiTheme="minorHAnsi" w:eastAsiaTheme="minorHAnsi" w:hAnsiTheme="minorHAnsi" w:cstheme="minorHAnsi"/>
-              </w:rPr>
-              <w:t>Employee or Third Party</w:t>
-            </w:r>
-            <w:r>
-              <w:rPr>
-                <w:rFonts w:cstheme="minorHAnsi"/>
-              </w:rPr>
-              <w:t xml:space="preserve"> </w:t>
+                <w:rFonts w:cstheme="minorHAnsi"/>
+              </w:rPr>
+              <w:t>8</w:t>
             </w:r>
           </w:p>
         </w:tc>
         <w:tc>
           <w:tcPr>
-            <w:tcW w:w="3005" w:type="dxa"/>
+            <w:tcW w:w="1999" w:type="dxa"/>
           </w:tcPr>
           <w:p>
             <w:pPr>
@@ -1095,15 +1492,29 @@
             </w:pPr>
             <w:r>
               <w:rPr>
-                <w:rFonts w:cstheme="minorHAnsi"/>
-              </w:rPr>
-              <w:t>if the injured person is an employee or a third party</w:t>
+                <w:rStyle w:val="HTMLCode"/>
+                <w:rFonts w:asciiTheme="minorHAnsi" w:eastAsiaTheme="minorHAnsi" w:hAnsiTheme="minorHAnsi" w:cstheme="minorHAnsi"/>
+              </w:rPr>
+              <w:t>Gen</w:t>
+            </w:r>
+            <w:r>
+              <w:rPr>
+                <w:rStyle w:val="HTMLCode"/>
+                <w:rFonts w:asciiTheme="minorHAnsi" w:eastAsiaTheme="minorHAnsi" w:hAnsiTheme="minorHAnsi" w:cstheme="minorHAnsi"/>
+              </w:rPr>
+              <w:t>der</w:t>
+            </w:r>
+            <w:r>
+              <w:rPr>
+                <w:rFonts w:cstheme="minorHAnsi"/>
+              </w:rPr>
+              <w:t xml:space="preserve"> </w:t>
             </w:r>
           </w:p>
         </w:tc>
         <w:tc>
           <w:tcPr>
-            <w:tcW w:w="3006" w:type="dxa"/>
+            <w:tcW w:w="4459" w:type="dxa"/>
           </w:tcPr>
           <w:p>
             <w:pPr>
@@ -1111,13 +1522,73 @@
                 <w:rFonts w:cstheme="minorHAnsi"/>
               </w:rPr>
             </w:pPr>
+            <w:r>
+              <w:rPr>
+                <w:rFonts w:cstheme="minorHAnsi"/>
+              </w:rPr>
+              <w:t>I</w:t>
+            </w:r>
+            <w:r>
+              <w:rPr>
+                <w:rFonts w:cstheme="minorHAnsi"/>
+              </w:rPr>
+              <w:t>f the person is male of female</w:t>
+            </w:r>
+          </w:p>
+          <w:p>
+            <w:pPr>
+              <w:rPr>
+                <w:rFonts w:cstheme="minorHAnsi"/>
+              </w:rPr>
+            </w:pPr>
+            <w:r>
+              <w:rPr>
+                <w:rFonts w:cstheme="minorHAnsi"/>
+                <w:b/>
+                <w:bCs/>
+              </w:rPr>
+              <w:t>Data Type</w:t>
+            </w:r>
+            <w:r>
+              <w:rPr>
+                <w:rFonts w:cstheme="minorHAnsi"/>
+              </w:rPr>
+              <w:t>: Object</w:t>
+            </w:r>
+          </w:p>
+          <w:p>
+            <w:pPr>
+              <w:rPr>
+                <w:rFonts w:cstheme="minorHAnsi"/>
+              </w:rPr>
+            </w:pPr>
+            <w:r>
+              <w:rPr>
+                <w:rFonts w:cstheme="minorHAnsi"/>
+                <w:b/>
+                <w:bCs/>
+              </w:rPr>
+              <w:t>Unique values</w:t>
+            </w:r>
+            <w:r>
+              <w:rPr>
+                <w:rFonts w:cstheme="minorHAnsi"/>
+              </w:rPr>
+              <w:t>:</w:t>
+            </w:r>
+            <w:r>
+              <w:rPr>
+                <w:rFonts w:cstheme="minorHAnsi"/>
+              </w:rPr>
+              <w:t xml:space="preserve"> Male, Female</w:t>
+            </w:r>
           </w:p>
         </w:tc>
       </w:tr>
       <w:tr>
         <w:tc>
           <w:tcPr>
-            <w:tcW w:w="2329" w:type="dxa"/>
+            <w:tcW w:w="1901" w:type="dxa"/>
           </w:tcPr>
           <w:p>
             <w:pPr>
@@ -1127,22 +1598,15 @@
             </w:pPr>
             <w:r>
               <w:rPr>
-                <w:rStyle w:val="HTMLCode"/>
-                <w:rFonts w:asciiTheme="minorHAnsi" w:eastAsiaTheme="minorHAnsi" w:hAnsiTheme="minorHAnsi" w:cstheme="minorHAnsi"/>
-              </w:rPr>
-              <w:t>Critical Risk</w:t>
-            </w:r>
-            <w:r>
-              <w:rPr>
-                <w:rFonts w:cstheme="minorHAnsi"/>
-              </w:rPr>
-              <w:t xml:space="preserve"> </w:t>
+                <w:rFonts w:cstheme="minorHAnsi"/>
+              </w:rPr>
+              <w:t>9</w:t>
             </w:r>
           </w:p>
         </w:tc>
         <w:tc>
           <w:tcPr>
-            <w:tcW w:w="3005" w:type="dxa"/>
+            <w:tcW w:w="1999" w:type="dxa"/>
           </w:tcPr>
           <w:p>
             <w:pPr>
@@ -1152,15 +1616,22 @@
             </w:pPr>
             <w:r>
               <w:rPr>
-                <w:rFonts w:cstheme="minorHAnsi"/>
-              </w:rPr>
-              <w:t>some description of the risk involved in the accident</w:t>
+                <w:rStyle w:val="HTMLCode"/>
+                <w:rFonts w:asciiTheme="minorHAnsi" w:eastAsiaTheme="minorHAnsi" w:hAnsiTheme="minorHAnsi" w:cstheme="minorHAnsi"/>
+              </w:rPr>
+              <w:t>Employee or Third Party</w:t>
+            </w:r>
+            <w:r>
+              <w:rPr>
+                <w:rFonts w:cstheme="minorHAnsi"/>
+              </w:rPr>
+              <w:t xml:space="preserve"> </w:t>
             </w:r>
           </w:p>
         </w:tc>
         <w:tc>
           <w:tcPr>
-            <w:tcW w:w="3006" w:type="dxa"/>
+            <w:tcW w:w="4459" w:type="dxa"/>
           </w:tcPr>
           <w:p>
             <w:pPr>
@@ -1168,13 +1639,73 @@
                 <w:rFonts w:cstheme="minorHAnsi"/>
               </w:rPr>
             </w:pPr>
+            <w:r>
+              <w:rPr>
+                <w:rFonts w:cstheme="minorHAnsi"/>
+              </w:rPr>
+              <w:t>if the injured person is an employee or a third party</w:t>
+            </w:r>
+          </w:p>
+          <w:p>
+            <w:pPr>
+              <w:rPr>
+                <w:rFonts w:cstheme="minorHAnsi"/>
+              </w:rPr>
+            </w:pPr>
+            <w:r>
+              <w:rPr>
+                <w:rFonts w:cstheme="minorHAnsi"/>
+                <w:b/>
+                <w:bCs/>
+              </w:rPr>
+              <w:t>Data Type</w:t>
+            </w:r>
+            <w:r>
+              <w:rPr>
+                <w:rFonts w:cstheme="minorHAnsi"/>
+              </w:rPr>
+              <w:t>: Object</w:t>
+            </w:r>
+          </w:p>
+          <w:p>
+            <w:pPr>
+              <w:rPr>
+                <w:rFonts w:cstheme="minorHAnsi"/>
+              </w:rPr>
+            </w:pPr>
+            <w:r>
+              <w:rPr>
+                <w:rFonts w:cstheme="minorHAnsi"/>
+                <w:b/>
+                <w:bCs/>
+              </w:rPr>
+              <w:t>Unique values</w:t>
+            </w:r>
+            <w:r>
+              <w:rPr>
+                <w:rFonts w:cstheme="minorHAnsi"/>
+              </w:rPr>
+              <w:t>:</w:t>
+            </w:r>
+            <w:r>
+              <w:rPr>
+                <w:rFonts w:cstheme="minorHAnsi"/>
+              </w:rPr>
+              <w:t xml:space="preserve"> </w:t>
+            </w:r>
+            <w:r>
+              <w:rPr>
+                <w:rFonts w:cstheme="minorHAnsi"/>
+              </w:rPr>
+              <w:t>Third Party Employee Third Party (Remote)</w:t>
+            </w:r>
           </w:p>
         </w:tc>
       </w:tr>
       <w:tr>
         <w:tc>
           <w:tcPr>
-            <w:tcW w:w="2329" w:type="dxa"/>
+            <w:tcW w:w="1901" w:type="dxa"/>
           </w:tcPr>
           <w:p>
             <w:pPr>
@@ -1184,22 +1715,15 @@
             </w:pPr>
             <w:r>
               <w:rPr>
-                <w:rStyle w:val="HTMLCode"/>
-                <w:rFonts w:asciiTheme="minorHAnsi" w:eastAsiaTheme="minorHAnsi" w:hAnsiTheme="minorHAnsi" w:cstheme="minorHAnsi"/>
-              </w:rPr>
-              <w:t>Description</w:t>
-            </w:r>
-            <w:r>
-              <w:rPr>
-                <w:rFonts w:cstheme="minorHAnsi"/>
-              </w:rPr>
-              <w:t xml:space="preserve"> </w:t>
+                <w:rFonts w:cstheme="minorHAnsi"/>
+              </w:rPr>
+              <w:t>10</w:t>
             </w:r>
           </w:p>
         </w:tc>
         <w:tc>
           <w:tcPr>
-            <w:tcW w:w="3005" w:type="dxa"/>
+            <w:tcW w:w="1999" w:type="dxa"/>
           </w:tcPr>
           <w:p>
             <w:pPr>
@@ -1209,15 +1733,22 @@
             </w:pPr>
             <w:r>
               <w:rPr>
-                <w:rFonts w:cstheme="minorHAnsi"/>
-              </w:rPr>
-              <w:t>Detailed description of how the accident happened.</w:t>
+                <w:rStyle w:val="HTMLCode"/>
+                <w:rFonts w:asciiTheme="minorHAnsi" w:eastAsiaTheme="minorHAnsi" w:hAnsiTheme="minorHAnsi" w:cstheme="minorHAnsi"/>
+              </w:rPr>
+              <w:t>Critical Risk</w:t>
+            </w:r>
+            <w:r>
+              <w:rPr>
+                <w:rFonts w:cstheme="minorHAnsi"/>
+              </w:rPr>
+              <w:t xml:space="preserve"> </w:t>
             </w:r>
           </w:p>
         </w:tc>
         <w:tc>
           <w:tcPr>
-            <w:tcW w:w="3006" w:type="dxa"/>
+            <w:tcW w:w="4459" w:type="dxa"/>
           </w:tcPr>
           <w:p>
             <w:pPr>
@@ -1225,13 +1756,79 @@
                 <w:rFonts w:cstheme="minorHAnsi"/>
               </w:rPr>
             </w:pPr>
+            <w:r>
+              <w:rPr>
+                <w:rFonts w:cstheme="minorHAnsi"/>
+              </w:rPr>
+              <w:t>S</w:t>
+            </w:r>
+            <w:r>
+              <w:rPr>
+                <w:rFonts w:cstheme="minorHAnsi"/>
+              </w:rPr>
+              <w:t>ome description of the risk involved in the accident</w:t>
+            </w:r>
+          </w:p>
+          <w:p>
+            <w:pPr>
+              <w:rPr>
+                <w:rFonts w:cstheme="minorHAnsi"/>
+              </w:rPr>
+            </w:pPr>
+            <w:r>
+              <w:rPr>
+                <w:rFonts w:cstheme="minorHAnsi"/>
+                <w:b/>
+                <w:bCs/>
+              </w:rPr>
+              <w:t>Data Type</w:t>
+            </w:r>
+            <w:r>
+              <w:rPr>
+                <w:rFonts w:cstheme="minorHAnsi"/>
+              </w:rPr>
+              <w:t>: Object</w:t>
+            </w:r>
+          </w:p>
+          <w:p>
+            <w:pPr>
+              <w:rPr>
+                <w:rFonts w:cstheme="minorHAnsi"/>
+              </w:rPr>
+            </w:pPr>
+            <w:r>
+              <w:rPr>
+                <w:rFonts w:cstheme="minorHAnsi"/>
+                <w:b/>
+                <w:bCs/>
+              </w:rPr>
+              <w:t>Unique values</w:t>
+            </w:r>
+            <w:r>
+              <w:rPr>
+                <w:rFonts w:cstheme="minorHAnsi"/>
+              </w:rPr>
+              <w:t xml:space="preserve">: </w:t>
+            </w:r>
+            <w:r>
+              <w:rPr>
+                <w:rFonts w:cstheme="minorHAnsi"/>
+              </w:rPr>
+              <w:t xml:space="preserve"> </w:t>
+            </w:r>
+            <w:r>
+              <w:rPr>
+                <w:rFonts w:cstheme="minorHAnsi"/>
+              </w:rPr>
+              <w:t>There are number of unique values like – could be a short description for the accident description.</w:t>
+            </w:r>
           </w:p>
         </w:tc>
       </w:tr>
       <w:tr>
         <w:tc>
           <w:tcPr>
-            <w:tcW w:w="2329" w:type="dxa"/>
+            <w:tcW w:w="1901" w:type="dxa"/>
           </w:tcPr>
           <w:p>
             <w:pPr>
@@ -1241,22 +1838,15 @@
             </w:pPr>
             <w:r>
               <w:rPr>
-                <w:rStyle w:val="HTMLCode"/>
-                <w:rFonts w:asciiTheme="minorHAnsi" w:eastAsiaTheme="minorHAnsi" w:hAnsiTheme="minorHAnsi" w:cstheme="minorHAnsi"/>
-              </w:rPr>
-              <w:t>Data</w:t>
-            </w:r>
-            <w:r>
-              <w:rPr>
-                <w:rFonts w:cstheme="minorHAnsi"/>
-              </w:rPr>
-              <w:t xml:space="preserve"> </w:t>
+                <w:rFonts w:cstheme="minorHAnsi"/>
+              </w:rPr>
+              <w:t>11</w:t>
             </w:r>
           </w:p>
         </w:tc>
         <w:tc>
           <w:tcPr>
-            <w:tcW w:w="3005" w:type="dxa"/>
+            <w:tcW w:w="1999" w:type="dxa"/>
           </w:tcPr>
           <w:p>
             <w:pPr>
@@ -1266,15 +1856,22 @@
             </w:pPr>
             <w:r>
               <w:rPr>
-                <w:rFonts w:cstheme="minorHAnsi"/>
-              </w:rPr>
-              <w:t>timestamp or time/date information</w:t>
+                <w:rStyle w:val="HTMLCode"/>
+                <w:rFonts w:asciiTheme="minorHAnsi" w:eastAsiaTheme="minorHAnsi" w:hAnsiTheme="minorHAnsi" w:cstheme="minorHAnsi"/>
+              </w:rPr>
+              <w:t>Description</w:t>
+            </w:r>
+            <w:r>
+              <w:rPr>
+                <w:rFonts w:cstheme="minorHAnsi"/>
+              </w:rPr>
+              <w:t xml:space="preserve"> </w:t>
             </w:r>
           </w:p>
         </w:tc>
         <w:tc>
           <w:tcPr>
-            <w:tcW w:w="3006" w:type="dxa"/>
+            <w:tcW w:w="4459" w:type="dxa"/>
           </w:tcPr>
           <w:p>
             <w:pPr>
@@ -1282,46 +1879,933 @@
                 <w:rFonts w:cstheme="minorHAnsi"/>
               </w:rPr>
             </w:pPr>
+            <w:r>
+              <w:rPr>
+                <w:rFonts w:cstheme="minorHAnsi"/>
+              </w:rPr>
+              <w:t>Detailed description of how the accident happened.</w:t>
+            </w:r>
+          </w:p>
+          <w:p>
+            <w:pPr>
+              <w:rPr>
+                <w:rFonts w:cstheme="minorHAnsi"/>
+              </w:rPr>
+            </w:pPr>
+            <w:r>
+              <w:rPr>
+                <w:rFonts w:cstheme="minorHAnsi"/>
+                <w:b/>
+                <w:bCs/>
+              </w:rPr>
+              <w:t>Data Type</w:t>
+            </w:r>
+            <w:r>
+              <w:rPr>
+                <w:rFonts w:cstheme="minorHAnsi"/>
+              </w:rPr>
+              <w:t>: Object</w:t>
+            </w:r>
+            <w:r>
+              <w:rPr>
+                <w:rFonts w:cstheme="minorHAnsi"/>
+              </w:rPr>
+              <w:t xml:space="preserve"> (textual data)</w:t>
+            </w:r>
           </w:p>
         </w:tc>
       </w:tr>
     </w:tbl>
-    <w:p>
-      <w:r>
-        <w:tab/>
-      </w:r>
-      <w:r>
-        <w:tab/>
-      </w:r>
-      <w:r>
-        <w:tab/>
-      </w:r>
-      <w:r>
-        <w:tab/>
-      </w:r>
-      <w:r>
-        <w:tab/>
-      </w:r>
-      <w:r>
-        <w:tab/>
-      </w:r>
-      <w:r>
-        <w:tab/>
-      </w:r>
-      <w:r>
-        <w:tab/>
-      </w:r>
-      <w:r>
-        <w:tab/>
-      </w:r>
-      <w:r>
-        <w:tab/>
-      </w:r>
-      <w:r>
-        <w:tab/>
-      </w:r>
-    </w:p>
     <w:p/>
+    <w:p>
+      <w:r>
+        <w:t xml:space="preserve">The below steps were performed </w:t>
+      </w:r>
+    </w:p>
+    <w:p>
+      <w:pPr>
+        <w:pStyle w:val="Heading1"/>
+      </w:pPr>
+      <w:r>
+        <w:t>Exploratory Data Analysis (EDA)</w:t>
+      </w:r>
+    </w:p>
+    <w:p>
+      <w:pPr>
+        <w:pStyle w:val="Heading2"/>
+      </w:pPr>
+      <w:r>
+        <w:t>Initial Analysis:</w:t>
+      </w:r>
+    </w:p>
+    <w:p>
+      <w:r>
+        <w:t>There were 425 records with 10 columns.</w:t>
+      </w:r>
+      <w:r>
+        <w:t xml:space="preserve"> </w:t>
+      </w:r>
+      <w:r>
+        <w:t xml:space="preserve">None of the columns had missing values. All the columns except for Date and description were categorical. </w:t>
+      </w:r>
+    </w:p>
+    <w:p>
+      <w:pPr>
+        <w:pStyle w:val="Heading2"/>
+      </w:pPr>
+      <w:r>
+        <w:t>Renaming columns</w:t>
+      </w:r>
+      <w:r>
+        <w:t xml:space="preserve"> and removal from initial analysis</w:t>
+      </w:r>
+    </w:p>
+    <w:p>
+      <w:r>
+        <w:t>Few of the column names had to be renamed to as per the data they were representing: -</w:t>
+      </w:r>
+    </w:p>
+    <w:p>
+      <w:pPr>
+        <w:pStyle w:val="ListParagraph"/>
+        <w:numPr>
+          <w:ilvl w:val="0"/>
+          <w:numId w:val="3"/>
+        </w:numPr>
+      </w:pPr>
+      <w:r>
+        <w:t>“</w:t>
+      </w:r>
+      <w:r>
+        <w:t>Data</w:t>
+      </w:r>
+      <w:r>
+        <w:t>”</w:t>
+      </w:r>
+      <w:r>
+        <w:t xml:space="preserve"> was renamed to Date</w:t>
+      </w:r>
+    </w:p>
+    <w:p>
+      <w:pPr>
+        <w:pStyle w:val="ListParagraph"/>
+        <w:numPr>
+          <w:ilvl w:val="0"/>
+          <w:numId w:val="3"/>
+        </w:numPr>
+        <w:rPr>
+          <w:rStyle w:val="HTMLCode"/>
+          <w:rFonts w:asciiTheme="minorHAnsi" w:eastAsiaTheme="minorHAnsi" w:hAnsiTheme="minorHAnsi" w:cstheme="minorBidi"/>
+          <w:sz w:val="22"/>
+          <w:szCs w:val="22"/>
+        </w:rPr>
+      </w:pPr>
+      <w:r>
+        <w:rPr>
+          <w:rStyle w:val="HTMLCode"/>
+          <w:rFonts w:asciiTheme="minorHAnsi" w:eastAsiaTheme="minorHAnsi" w:hAnsiTheme="minorHAnsi" w:cstheme="minorHAnsi"/>
+        </w:rPr>
+        <w:t>“</w:t>
+      </w:r>
+      <w:r>
+        <w:rPr>
+          <w:rStyle w:val="HTMLCode"/>
+          <w:rFonts w:asciiTheme="minorHAnsi" w:eastAsiaTheme="minorHAnsi" w:hAnsiTheme="minorHAnsi" w:cstheme="minorHAnsi"/>
+        </w:rPr>
+        <w:t>Genre</w:t>
+      </w:r>
+      <w:r>
+        <w:rPr>
+          <w:rStyle w:val="HTMLCode"/>
+          <w:rFonts w:asciiTheme="minorHAnsi" w:eastAsiaTheme="minorHAnsi" w:hAnsiTheme="minorHAnsi" w:cstheme="minorHAnsi"/>
+        </w:rPr>
+        <w:t>”</w:t>
+      </w:r>
+      <w:r>
+        <w:rPr>
+          <w:rStyle w:val="HTMLCode"/>
+          <w:rFonts w:asciiTheme="minorHAnsi" w:eastAsiaTheme="minorHAnsi" w:hAnsiTheme="minorHAnsi" w:cstheme="minorHAnsi"/>
+        </w:rPr>
+        <w:t xml:space="preserve"> was renamed to Gender</w:t>
+      </w:r>
+      <w:r>
+        <w:rPr>
+          <w:rStyle w:val="HTMLCode"/>
+          <w:rFonts w:asciiTheme="minorHAnsi" w:eastAsiaTheme="minorHAnsi" w:hAnsiTheme="minorHAnsi" w:cstheme="minorHAnsi"/>
+        </w:rPr>
+        <w:t>.</w:t>
+      </w:r>
+    </w:p>
+    <w:p>
+      <w:pPr>
+        <w:pStyle w:val="ListParagraph"/>
+        <w:numPr>
+          <w:ilvl w:val="0"/>
+          <w:numId w:val="3"/>
+        </w:numPr>
+      </w:pPr>
+      <w:r>
+        <w:t xml:space="preserve">“Unnamed” which was an index columns was dropped.  </w:t>
+      </w:r>
+    </w:p>
+    <w:p>
+      <w:pPr>
+        <w:pStyle w:val="Heading2"/>
+      </w:pPr>
+      <w:r>
+        <w:t>Check for Missing values</w:t>
+      </w:r>
+    </w:p>
+    <w:p>
+      <w:r>
+        <w:t xml:space="preserve">There were no missing values in the dataset </w:t>
+      </w:r>
+    </w:p>
+    <w:p>
+      <w:pPr>
+        <w:pStyle w:val="Heading2"/>
+      </w:pPr>
+      <w:r>
+        <w:t>Check for Duplicates</w:t>
+      </w:r>
+    </w:p>
+    <w:p>
+      <w:pPr>
+        <w:pStyle w:val="ListParagraph"/>
+        <w:numPr>
+          <w:ilvl w:val="0"/>
+          <w:numId w:val="2"/>
+        </w:numPr>
+      </w:pPr>
+      <w:r>
+        <w:t>There were 7 records that were duplicate and the duplicate records were dropped. That left us with 418 records.</w:t>
+      </w:r>
+    </w:p>
+    <w:p>
+      <w:pPr>
+        <w:numPr>
+          <w:ilvl w:val="0"/>
+          <w:numId w:val="2"/>
+        </w:numPr>
+      </w:pPr>
+      <w:r>
+        <w:t xml:space="preserve">Out of the remaining 418 records, </w:t>
+      </w:r>
+      <w:r>
+        <w:t>7 accident descriptions are repeated in the data.</w:t>
+      </w:r>
+    </w:p>
+    <w:p>
+      <w:pPr>
+        <w:numPr>
+          <w:ilvl w:val="0"/>
+          <w:numId w:val="2"/>
+        </w:numPr>
+      </w:pPr>
+      <w:r>
+        <w:lastRenderedPageBreak/>
+        <w:t xml:space="preserve">These are accidents which happened at the same time where a group was invovled and there are different records for each person. </w:t>
+      </w:r>
+    </w:p>
+    <w:p>
+      <w:pPr>
+        <w:numPr>
+          <w:ilvl w:val="0"/>
+          <w:numId w:val="2"/>
+        </w:numPr>
+      </w:pPr>
+      <w:r>
+        <w:t>As this corresponds to different records</w:t>
+      </w:r>
+      <w:r>
+        <w:t xml:space="preserve"> they were not</w:t>
+      </w:r>
+      <w:r>
+        <w:t xml:space="preserve"> remove</w:t>
+      </w:r>
+      <w:r>
+        <w:t>d</w:t>
+      </w:r>
+      <w:r>
+        <w:t xml:space="preserve"> </w:t>
+      </w:r>
+      <w:r>
+        <w:t xml:space="preserve"> </w:t>
+      </w:r>
+    </w:p>
+    <w:p>
+      <w:pPr>
+        <w:pStyle w:val="Heading2"/>
+      </w:pPr>
+      <w:r>
+        <w:t>Unique values of the categorical columns</w:t>
+      </w:r>
+    </w:p>
+    <w:p>
+      <w:r>
+        <w:t xml:space="preserve">Unique values for the categorical columns were identified (The values are available in the above table). </w:t>
+      </w:r>
+    </w:p>
+    <w:p>
+      <w:pPr>
+        <w:pStyle w:val="Heading2"/>
+      </w:pPr>
+      <w:r>
+        <w:t>Univariate Analysis</w:t>
+      </w:r>
+    </w:p>
+    <w:p>
+      <w:r>
+        <w:t xml:space="preserve">Count plots were used to understand the spread of data across each feature. </w:t>
+      </w:r>
+    </w:p>
+    <w:p>
+      <w:pPr>
+        <w:pStyle w:val="Heading3"/>
+      </w:pPr>
+      <w:r>
+        <w:t>Country</w:t>
+      </w:r>
+    </w:p>
+    <w:p>
+      <w:r>
+        <w:t>There is</w:t>
+      </w:r>
+      <w:r>
+        <w:t xml:space="preserve"> data for 3 countries, 60% of the data is for Country_01, 31% for countrty_02 and only 10% for country_03. It is possible country_01 is more prone to accidents</w:t>
+      </w:r>
+      <w:r>
+        <w:t>.</w:t>
+      </w:r>
+    </w:p>
+    <w:p>
+      <w:r>
+        <w:drawing>
+          <wp:inline distT="0" distB="0" distL="0" distR="0" wp14:anchorId="4F712CAB" wp14:editId="50FFF4C7">
+            <wp:extent cx="5731510" cy="2120265"/>
+            <wp:effectExtent l="0" t="0" r="2540" b="0"/>
+            <wp:docPr id="825721688" name="Picture 1"/>
+            <wp:cNvGraphicFramePr>
+              <a:graphicFrameLocks xmlns:a="http://schemas.openxmlformats.org/drawingml/2006/main" noChangeAspect="1"/>
+            </wp:cNvGraphicFramePr>
+            <a:graphic xmlns:a="http://schemas.openxmlformats.org/drawingml/2006/main">
+              <a:graphicData uri="http://schemas.openxmlformats.org/drawingml/2006/picture">
+                <pic:pic xmlns:pic="http://schemas.openxmlformats.org/drawingml/2006/picture">
+                  <pic:nvPicPr>
+                    <pic:cNvPr id="825721688" name=""/>
+                    <pic:cNvPicPr/>
+                  </pic:nvPicPr>
+                  <pic:blipFill>
+                    <a:blip r:embed="rId5"/>
+                    <a:stretch>
+                      <a:fillRect/>
+                    </a:stretch>
+                  </pic:blipFill>
+                  <pic:spPr>
+                    <a:xfrm>
+                      <a:off x="0" y="0"/>
+                      <a:ext cx="5731510" cy="2120265"/>
+                    </a:xfrm>
+                    <a:prstGeom prst="rect">
+                      <a:avLst/>
+                    </a:prstGeom>
+                  </pic:spPr>
+                </pic:pic>
+              </a:graphicData>
+            </a:graphic>
+          </wp:inline>
+        </w:drawing>
+      </w:r>
+    </w:p>
+    <w:p>
+      <w:pPr>
+        <w:pStyle w:val="Heading3"/>
+      </w:pPr>
+      <w:r>
+        <w:t>Location</w:t>
+      </w:r>
+    </w:p>
+    <w:p>
+      <w:r>
+        <w:t>There is data for 12 locations across 3 countries. Local_03 has seen the maximum number of accidents, which is around 20% of all the accident cases recorded.</w:t>
+      </w:r>
+    </w:p>
+    <w:p/>
+    <w:p>
+      <w:r>
+        <w:drawing>
+          <wp:inline distT="0" distB="0" distL="0" distR="0" wp14:anchorId="79333592" wp14:editId="0691AC9A">
+            <wp:extent cx="5731510" cy="2112645"/>
+            <wp:effectExtent l="0" t="0" r="2540" b="1905"/>
+            <wp:docPr id="1992327521" name="Picture 1"/>
+            <wp:cNvGraphicFramePr>
+              <a:graphicFrameLocks xmlns:a="http://schemas.openxmlformats.org/drawingml/2006/main" noChangeAspect="1"/>
+            </wp:cNvGraphicFramePr>
+            <a:graphic xmlns:a="http://schemas.openxmlformats.org/drawingml/2006/main">
+              <a:graphicData uri="http://schemas.openxmlformats.org/drawingml/2006/picture">
+                <pic:pic xmlns:pic="http://schemas.openxmlformats.org/drawingml/2006/picture">
+                  <pic:nvPicPr>
+                    <pic:cNvPr id="1992327521" name=""/>
+                    <pic:cNvPicPr/>
+                  </pic:nvPicPr>
+                  <pic:blipFill>
+                    <a:blip r:embed="rId6"/>
+                    <a:stretch>
+                      <a:fillRect/>
+                    </a:stretch>
+                  </pic:blipFill>
+                  <pic:spPr>
+                    <a:xfrm>
+                      <a:off x="0" y="0"/>
+                      <a:ext cx="5731510" cy="2112645"/>
+                    </a:xfrm>
+                    <a:prstGeom prst="rect">
+                      <a:avLst/>
+                    </a:prstGeom>
+                  </pic:spPr>
+                </pic:pic>
+              </a:graphicData>
+            </a:graphic>
+          </wp:inline>
+        </w:drawing>
+      </w:r>
+    </w:p>
+    <w:p/>
+    <w:p>
+      <w:pPr>
+        <w:pStyle w:val="Heading3"/>
+      </w:pPr>
+      <w:r>
+        <w:lastRenderedPageBreak/>
+        <w:t>Industry Sector</w:t>
+      </w:r>
+    </w:p>
+    <w:p>
+      <w:r>
+        <w:t xml:space="preserve">Mining sector has the most accident cases than any other sector. Thus, we can say that jobs in the mining industry sector are </w:t>
+      </w:r>
+      <w:r>
+        <w:t>riskier</w:t>
+      </w:r>
+      <w:r>
+        <w:t xml:space="preserve"> than metal or any other sector.</w:t>
+      </w:r>
+    </w:p>
+    <w:p/>
+    <w:p/>
+    <w:p>
+      <w:r>
+        <w:drawing>
+          <wp:inline distT="0" distB="0" distL="0" distR="0" wp14:anchorId="52F31553" wp14:editId="2E9B9F64">
+            <wp:extent cx="5731510" cy="2024380"/>
+            <wp:effectExtent l="0" t="0" r="2540" b="0"/>
+            <wp:docPr id="714964873" name="Picture 1"/>
+            <wp:cNvGraphicFramePr>
+              <a:graphicFrameLocks xmlns:a="http://schemas.openxmlformats.org/drawingml/2006/main" noChangeAspect="1"/>
+            </wp:cNvGraphicFramePr>
+            <a:graphic xmlns:a="http://schemas.openxmlformats.org/drawingml/2006/main">
+              <a:graphicData uri="http://schemas.openxmlformats.org/drawingml/2006/picture">
+                <pic:pic xmlns:pic="http://schemas.openxmlformats.org/drawingml/2006/picture">
+                  <pic:nvPicPr>
+                    <pic:cNvPr id="714964873" name=""/>
+                    <pic:cNvPicPr/>
+                  </pic:nvPicPr>
+                  <pic:blipFill>
+                    <a:blip r:embed="rId7"/>
+                    <a:stretch>
+                      <a:fillRect/>
+                    </a:stretch>
+                  </pic:blipFill>
+                  <pic:spPr>
+                    <a:xfrm>
+                      <a:off x="0" y="0"/>
+                      <a:ext cx="5731510" cy="2024380"/>
+                    </a:xfrm>
+                    <a:prstGeom prst="rect">
+                      <a:avLst/>
+                    </a:prstGeom>
+                  </pic:spPr>
+                </pic:pic>
+              </a:graphicData>
+            </a:graphic>
+          </wp:inline>
+        </w:drawing>
+      </w:r>
+    </w:p>
+    <w:p/>
+    <w:p>
+      <w:pPr>
+        <w:pStyle w:val="Heading3"/>
+      </w:pPr>
+      <w:r>
+        <w:t>Accident Levels</w:t>
+      </w:r>
+    </w:p>
+    <w:p>
+      <w:r>
+        <w:t>Accident levels are mostly of Level 1 with 74% of the data, followed by 9.5</w:t>
+      </w:r>
+      <w:r>
+        <w:t>7</w:t>
+      </w:r>
+      <w:r>
+        <w:t>% of level 2 and ~7% for levels 3 and 4 and ~2% for level 5. There have been no accidents of level 6 which is the highest level.</w:t>
+      </w:r>
+    </w:p>
+    <w:p/>
+    <w:p/>
+    <w:p>
+      <w:r>
+        <w:drawing>
+          <wp:inline distT="0" distB="0" distL="0" distR="0" wp14:anchorId="0E136020" wp14:editId="019CF782">
+            <wp:extent cx="5731510" cy="2009140"/>
+            <wp:effectExtent l="0" t="0" r="2540" b="0"/>
+            <wp:docPr id="1577447172" name="Picture 1"/>
+            <wp:cNvGraphicFramePr>
+              <a:graphicFrameLocks xmlns:a="http://schemas.openxmlformats.org/drawingml/2006/main" noChangeAspect="1"/>
+            </wp:cNvGraphicFramePr>
+            <a:graphic xmlns:a="http://schemas.openxmlformats.org/drawingml/2006/main">
+              <a:graphicData uri="http://schemas.openxmlformats.org/drawingml/2006/picture">
+                <pic:pic xmlns:pic="http://schemas.openxmlformats.org/drawingml/2006/picture">
+                  <pic:nvPicPr>
+                    <pic:cNvPr id="1577447172" name=""/>
+                    <pic:cNvPicPr/>
+                  </pic:nvPicPr>
+                  <pic:blipFill>
+                    <a:blip r:embed="rId8"/>
+                    <a:stretch>
+                      <a:fillRect/>
+                    </a:stretch>
+                  </pic:blipFill>
+                  <pic:spPr>
+                    <a:xfrm>
+                      <a:off x="0" y="0"/>
+                      <a:ext cx="5731510" cy="2009140"/>
+                    </a:xfrm>
+                    <a:prstGeom prst="rect">
+                      <a:avLst/>
+                    </a:prstGeom>
+                  </pic:spPr>
+                </pic:pic>
+              </a:graphicData>
+            </a:graphic>
+          </wp:inline>
+        </w:drawing>
+      </w:r>
+    </w:p>
+    <w:p>
+      <w:r>
+        <w:t xml:space="preserve"> </w:t>
+      </w:r>
+    </w:p>
+    <w:p>
+      <w:pPr>
+        <w:pStyle w:val="Heading3"/>
+      </w:pPr>
+      <w:r>
+        <w:t>Potential Accident Level</w:t>
+      </w:r>
+    </w:p>
+    <w:p>
+      <w:r>
+        <w:t>Potential accident level indicates how severe the accident would have been due to other factors involved in the accidents. As per the graph, level IV has the highest count, which corresponds to moderate severity of accidents</w:t>
+      </w:r>
+      <w:r>
+        <w:t xml:space="preserve">, </w:t>
+      </w:r>
+      <w:r>
+        <w:t>followed by 25.3% of level 3. Also 0.24% chances of the most severe level 6.</w:t>
+      </w:r>
+    </w:p>
+    <w:p/>
+    <w:p/>
+    <w:p/>
+    <w:p>
+      <w:r>
+        <w:drawing>
+          <wp:inline distT="0" distB="0" distL="0" distR="0" wp14:anchorId="79CCC194" wp14:editId="7F915308">
+            <wp:extent cx="5731510" cy="1948815"/>
+            <wp:effectExtent l="0" t="0" r="2540" b="0"/>
+            <wp:docPr id="1965980376" name="Picture 1"/>
+            <wp:cNvGraphicFramePr>
+              <a:graphicFrameLocks xmlns:a="http://schemas.openxmlformats.org/drawingml/2006/main" noChangeAspect="1"/>
+            </wp:cNvGraphicFramePr>
+            <a:graphic xmlns:a="http://schemas.openxmlformats.org/drawingml/2006/main">
+              <a:graphicData uri="http://schemas.openxmlformats.org/drawingml/2006/picture">
+                <pic:pic xmlns:pic="http://schemas.openxmlformats.org/drawingml/2006/picture">
+                  <pic:nvPicPr>
+                    <pic:cNvPr id="1965980376" name=""/>
+                    <pic:cNvPicPr/>
+                  </pic:nvPicPr>
+                  <pic:blipFill>
+                    <a:blip r:embed="rId9"/>
+                    <a:stretch>
+                      <a:fillRect/>
+                    </a:stretch>
+                  </pic:blipFill>
+                  <pic:spPr>
+                    <a:xfrm>
+                      <a:off x="0" y="0"/>
+                      <a:ext cx="5731510" cy="1948815"/>
+                    </a:xfrm>
+                    <a:prstGeom prst="rect">
+                      <a:avLst/>
+                    </a:prstGeom>
+                  </pic:spPr>
+                </pic:pic>
+              </a:graphicData>
+            </a:graphic>
+          </wp:inline>
+        </w:drawing>
+      </w:r>
+    </w:p>
+    <w:p>
+      <w:pPr>
+        <w:pStyle w:val="Heading3"/>
+      </w:pPr>
+      <w:r>
+        <w:t>Gender</w:t>
+      </w:r>
+    </w:p>
+    <w:p>
+      <w:r>
+        <w:t xml:space="preserve">Dataset is more biased towards male </w:t>
+      </w:r>
+      <w:r>
+        <w:t>employees;</w:t>
+      </w:r>
+      <w:r>
+        <w:t xml:space="preserve"> this is possible because Mining and Metal industries are more male dominant.  </w:t>
+      </w:r>
+    </w:p>
+    <w:p/>
+    <w:p>
+      <w:r>
+        <w:drawing>
+          <wp:inline distT="0" distB="0" distL="0" distR="0" wp14:anchorId="1F7BC7D1" wp14:editId="6CEF0DD2">
+            <wp:extent cx="5731510" cy="2050415"/>
+            <wp:effectExtent l="0" t="0" r="2540" b="6985"/>
+            <wp:docPr id="1785828033" name="Picture 1"/>
+            <wp:cNvGraphicFramePr>
+              <a:graphicFrameLocks xmlns:a="http://schemas.openxmlformats.org/drawingml/2006/main" noChangeAspect="1"/>
+            </wp:cNvGraphicFramePr>
+            <a:graphic xmlns:a="http://schemas.openxmlformats.org/drawingml/2006/main">
+              <a:graphicData uri="http://schemas.openxmlformats.org/drawingml/2006/picture">
+                <pic:pic xmlns:pic="http://schemas.openxmlformats.org/drawingml/2006/picture">
+                  <pic:nvPicPr>
+                    <pic:cNvPr id="1785828033" name=""/>
+                    <pic:cNvPicPr/>
+                  </pic:nvPicPr>
+                  <pic:blipFill>
+                    <a:blip r:embed="rId10"/>
+                    <a:stretch>
+                      <a:fillRect/>
+                    </a:stretch>
+                  </pic:blipFill>
+                  <pic:spPr>
+                    <a:xfrm>
+                      <a:off x="0" y="0"/>
+                      <a:ext cx="5731510" cy="2050415"/>
+                    </a:xfrm>
+                    <a:prstGeom prst="rect">
+                      <a:avLst/>
+                    </a:prstGeom>
+                  </pic:spPr>
+                </pic:pic>
+              </a:graphicData>
+            </a:graphic>
+          </wp:inline>
+        </w:drawing>
+      </w:r>
+    </w:p>
+    <w:p>
+      <w:pPr>
+        <w:pStyle w:val="Heading3"/>
+      </w:pPr>
+      <w:r>
+        <w:t>Employee Type</w:t>
+      </w:r>
+    </w:p>
+    <w:p>
+      <w:r>
+        <w:t xml:space="preserve">Total number of internal employees and </w:t>
+      </w:r>
+      <w:r>
+        <w:t>Third-Party</w:t>
+      </w:r>
+      <w:r>
+        <w:t xml:space="preserve"> employees is more or less the same. But, we can also see that Third party remote employees are comparatively less in number.</w:t>
+      </w:r>
+    </w:p>
+    <w:p/>
+    <w:p>
+      <w:r>
+        <w:drawing>
+          <wp:inline distT="0" distB="0" distL="0" distR="0" wp14:anchorId="508385A3" wp14:editId="7544C69B">
+            <wp:extent cx="5731510" cy="2266315"/>
+            <wp:effectExtent l="0" t="0" r="2540" b="635"/>
+            <wp:docPr id="69893781" name="Picture 1"/>
+            <wp:cNvGraphicFramePr>
+              <a:graphicFrameLocks xmlns:a="http://schemas.openxmlformats.org/drawingml/2006/main" noChangeAspect="1"/>
+            </wp:cNvGraphicFramePr>
+            <a:graphic xmlns:a="http://schemas.openxmlformats.org/drawingml/2006/main">
+              <a:graphicData uri="http://schemas.openxmlformats.org/drawingml/2006/picture">
+                <pic:pic xmlns:pic="http://schemas.openxmlformats.org/drawingml/2006/picture">
+                  <pic:nvPicPr>
+                    <pic:cNvPr id="69893781" name=""/>
+                    <pic:cNvPicPr/>
+                  </pic:nvPicPr>
+                  <pic:blipFill>
+                    <a:blip r:embed="rId11"/>
+                    <a:stretch>
+                      <a:fillRect/>
+                    </a:stretch>
+                  </pic:blipFill>
+                  <pic:spPr>
+                    <a:xfrm>
+                      <a:off x="0" y="0"/>
+                      <a:ext cx="5731510" cy="2266315"/>
+                    </a:xfrm>
+                    <a:prstGeom prst="rect">
+                      <a:avLst/>
+                    </a:prstGeom>
+                  </pic:spPr>
+                </pic:pic>
+              </a:graphicData>
+            </a:graphic>
+          </wp:inline>
+        </w:drawing>
+      </w:r>
+    </w:p>
+    <w:p/>
+    <w:p>
+      <w:pPr>
+        <w:pStyle w:val="Heading3"/>
+      </w:pPr>
+      <w:r>
+        <w:t>Critical Risks</w:t>
+      </w:r>
+    </w:p>
+    <w:p>
+      <w:r>
+        <w:t>Most of the Critical Risks are classified as 'Others'. It holds around 55% of the total Critical Risks. It is followed by Pressed, Manual tools, Chemical substances, etc.</w:t>
+      </w:r>
+    </w:p>
+    <w:p/>
+    <w:p>
+      <w:r>
+        <w:drawing>
+          <wp:inline distT="0" distB="0" distL="0" distR="0" wp14:anchorId="61C4F3D3" wp14:editId="28898C4D">
+            <wp:extent cx="5731510" cy="2630805"/>
+            <wp:effectExtent l="0" t="0" r="2540" b="0"/>
+            <wp:docPr id="1837805474" name="Picture 1"/>
+            <wp:cNvGraphicFramePr>
+              <a:graphicFrameLocks xmlns:a="http://schemas.openxmlformats.org/drawingml/2006/main" noChangeAspect="1"/>
+            </wp:cNvGraphicFramePr>
+            <a:graphic xmlns:a="http://schemas.openxmlformats.org/drawingml/2006/main">
+              <a:graphicData uri="http://schemas.openxmlformats.org/drawingml/2006/picture">
+                <pic:pic xmlns:pic="http://schemas.openxmlformats.org/drawingml/2006/picture">
+                  <pic:nvPicPr>
+                    <pic:cNvPr id="1837805474" name=""/>
+                    <pic:cNvPicPr/>
+                  </pic:nvPicPr>
+                  <pic:blipFill>
+                    <a:blip r:embed="rId12"/>
+                    <a:stretch>
+                      <a:fillRect/>
+                    </a:stretch>
+                  </pic:blipFill>
+                  <pic:spPr>
+                    <a:xfrm>
+                      <a:off x="0" y="0"/>
+                      <a:ext cx="5731510" cy="2630805"/>
+                    </a:xfrm>
+                    <a:prstGeom prst="rect">
+                      <a:avLst/>
+                    </a:prstGeom>
+                  </pic:spPr>
+                </pic:pic>
+              </a:graphicData>
+            </a:graphic>
+          </wp:inline>
+        </w:drawing>
+      </w:r>
+    </w:p>
+    <w:p>
+      <w:pPr>
+        <w:pStyle w:val="Heading3"/>
+      </w:pPr>
+      <w:r>
+        <w:t>Date</w:t>
+      </w:r>
+    </w:p>
+    <w:p>
+      <w:r>
+        <w:t xml:space="preserve">The Date column was split into </w:t>
+      </w:r>
+      <w:r>
+        <w:t xml:space="preserve">Year, Month, Date, Day of the week to check </w:t>
+      </w:r>
+      <w:r>
+        <w:t xml:space="preserve">if there is any </w:t>
+      </w:r>
+      <w:r>
+        <w:t xml:space="preserve">pattern. </w:t>
+      </w:r>
+    </w:p>
+    <w:p>
+      <w:pPr>
+        <w:pStyle w:val="ListParagraph"/>
+        <w:numPr>
+          <w:ilvl w:val="0"/>
+          <w:numId w:val="5"/>
+        </w:numPr>
+      </w:pPr>
+      <w:r>
+        <w:t>Data was available of 2 years 2016 and 2017</w:t>
+      </w:r>
+      <w:r>
+        <w:t>.</w:t>
+      </w:r>
+    </w:p>
+    <w:p>
+      <w:pPr>
+        <w:pStyle w:val="ListParagraph"/>
+        <w:numPr>
+          <w:ilvl w:val="0"/>
+          <w:numId w:val="5"/>
+        </w:numPr>
+      </w:pPr>
+      <w:r>
+        <w:t>Year and Day column did not seem to any relevance for the analysis and were dropped.</w:t>
+      </w:r>
+    </w:p>
+    <w:p>
+      <w:pPr>
+        <w:pStyle w:val="ListParagraph"/>
+        <w:numPr>
+          <w:ilvl w:val="0"/>
+          <w:numId w:val="5"/>
+        </w:numPr>
+      </w:pPr>
+      <w:r>
+        <w:t>Accidents were more frequent in the first half of the year with maximum accidents in February at 14.59% followed April, June and March. November recorded the least number of potential accidents.</w:t>
+      </w:r>
+    </w:p>
+    <w:p/>
+    <w:p>
+      <w:r>
+        <w:drawing>
+          <wp:inline distT="0" distB="0" distL="0" distR="0" wp14:anchorId="5CE8C780" wp14:editId="73E3F48C">
+            <wp:extent cx="5731510" cy="2050415"/>
+            <wp:effectExtent l="0" t="0" r="2540" b="6985"/>
+            <wp:docPr id="912823821" name="Picture 1"/>
+            <wp:cNvGraphicFramePr>
+              <a:graphicFrameLocks xmlns:a="http://schemas.openxmlformats.org/drawingml/2006/main" noChangeAspect="1"/>
+            </wp:cNvGraphicFramePr>
+            <a:graphic xmlns:a="http://schemas.openxmlformats.org/drawingml/2006/main">
+              <a:graphicData uri="http://schemas.openxmlformats.org/drawingml/2006/picture">
+                <pic:pic xmlns:pic="http://schemas.openxmlformats.org/drawingml/2006/picture">
+                  <pic:nvPicPr>
+                    <pic:cNvPr id="912823821" name=""/>
+                    <pic:cNvPicPr/>
+                  </pic:nvPicPr>
+                  <pic:blipFill>
+                    <a:blip r:embed="rId13"/>
+                    <a:stretch>
+                      <a:fillRect/>
+                    </a:stretch>
+                  </pic:blipFill>
+                  <pic:spPr>
+                    <a:xfrm>
+                      <a:off x="0" y="0"/>
+                      <a:ext cx="5731510" cy="2050415"/>
+                    </a:xfrm>
+                    <a:prstGeom prst="rect">
+                      <a:avLst/>
+                    </a:prstGeom>
+                  </pic:spPr>
+                </pic:pic>
+              </a:graphicData>
+            </a:graphic>
+          </wp:inline>
+        </w:drawing>
+      </w:r>
+    </w:p>
+    <w:p>
+      <w:pPr>
+        <w:pStyle w:val="ListParagraph"/>
+        <w:numPr>
+          <w:ilvl w:val="0"/>
+          <w:numId w:val="5"/>
+        </w:numPr>
+      </w:pPr>
+      <w:r>
+        <w:t>Thursdays</w:t>
+      </w:r>
+      <w:r>
+        <w:t xml:space="preserve"> are more prone to accidents followed by Tuesday. Sunday has the least </w:t>
+      </w:r>
+    </w:p>
+    <w:p>
+      <w:r>
+        <w:lastRenderedPageBreak/>
+        <w:drawing>
+          <wp:inline distT="0" distB="0" distL="0" distR="0" wp14:anchorId="4D92D06E" wp14:editId="0FFF97E8">
+            <wp:extent cx="5731510" cy="2126615"/>
+            <wp:effectExtent l="0" t="0" r="2540" b="6985"/>
+            <wp:docPr id="689098092" name="Picture 1"/>
+            <wp:cNvGraphicFramePr>
+              <a:graphicFrameLocks xmlns:a="http://schemas.openxmlformats.org/drawingml/2006/main" noChangeAspect="1"/>
+            </wp:cNvGraphicFramePr>
+            <a:graphic xmlns:a="http://schemas.openxmlformats.org/drawingml/2006/main">
+              <a:graphicData uri="http://schemas.openxmlformats.org/drawingml/2006/picture">
+                <pic:pic xmlns:pic="http://schemas.openxmlformats.org/drawingml/2006/picture">
+                  <pic:nvPicPr>
+                    <pic:cNvPr id="689098092" name=""/>
+                    <pic:cNvPicPr/>
+                  </pic:nvPicPr>
+                  <pic:blipFill>
+                    <a:blip r:embed="rId14"/>
+                    <a:stretch>
+                      <a:fillRect/>
+                    </a:stretch>
+                  </pic:blipFill>
+                  <pic:spPr>
+                    <a:xfrm>
+                      <a:off x="0" y="0"/>
+                      <a:ext cx="5731510" cy="2126615"/>
+                    </a:xfrm>
+                    <a:prstGeom prst="rect">
+                      <a:avLst/>
+                    </a:prstGeom>
+                  </pic:spPr>
+                </pic:pic>
+              </a:graphicData>
+            </a:graphic>
+          </wp:inline>
+        </w:drawing>
+      </w:r>
+    </w:p>
+    <w:p/>
+    <w:p>
+      <w:r>
+        <w:t>Bivariate analysis was then performed to see the patterns and spread of each feature with the Potential accident levels</w:t>
+      </w:r>
+    </w:p>
+    <w:p>
+      <w:pPr>
+        <w:pStyle w:val="Heading1"/>
+      </w:pPr>
+      <w:r>
+        <w:t xml:space="preserve"> </w:t>
+      </w:r>
+    </w:p>
+    <w:p>
+      <w:pPr>
+        <w:pStyle w:val="Heading1"/>
+      </w:pPr>
+    </w:p>
     <w:p>
       <w:pPr>
         <w:pStyle w:val="Heading1"/>
@@ -1332,7 +2816,53 @@
           <w:szCs w:val="22"/>
         </w:rPr>
       </w:pPr>
-    </w:p>
+      <w:r>
+        <w:rPr>
+          <w:rFonts w:asciiTheme="minorHAnsi" w:eastAsiaTheme="minorHAnsi" w:hAnsiTheme="minorHAnsi" w:cstheme="minorBidi"/>
+          <w:noProof/>
+          <w:color w:val="auto"/>
+          <w:sz w:val="22"/>
+          <w:szCs w:val="22"/>
+        </w:rPr>
+        <w:drawing>
+          <wp:inline distT="0" distB="0" distL="0" distR="0" wp14:anchorId="2F782346" wp14:editId="2C5E6E11">
+            <wp:extent cx="5731510" cy="1940560"/>
+            <wp:effectExtent l="0" t="0" r="2540" b="2540"/>
+            <wp:docPr id="754654489" name="Picture 1"/>
+            <wp:cNvGraphicFramePr>
+              <a:graphicFrameLocks xmlns:a="http://schemas.openxmlformats.org/drawingml/2006/main" noChangeAspect="1"/>
+            </wp:cNvGraphicFramePr>
+            <a:graphic xmlns:a="http://schemas.openxmlformats.org/drawingml/2006/main">
+              <a:graphicData uri="http://schemas.openxmlformats.org/drawingml/2006/picture">
+                <pic:pic xmlns:pic="http://schemas.openxmlformats.org/drawingml/2006/picture">
+                  <pic:nvPicPr>
+                    <pic:cNvPr id="754654489" name=""/>
+                    <pic:cNvPicPr/>
+                  </pic:nvPicPr>
+                  <pic:blipFill>
+                    <a:blip r:embed="rId15"/>
+                    <a:stretch>
+                      <a:fillRect/>
+                    </a:stretch>
+                  </pic:blipFill>
+                  <pic:spPr>
+                    <a:xfrm>
+                      <a:off x="0" y="0"/>
+                      <a:ext cx="5731510" cy="1940560"/>
+                    </a:xfrm>
+                    <a:prstGeom prst="rect">
+                      <a:avLst/>
+                    </a:prstGeom>
+                  </pic:spPr>
+                </pic:pic>
+              </a:graphicData>
+            </a:graphic>
+          </wp:inline>
+        </w:drawing>
+      </w:r>
+    </w:p>
+    <w:p/>
+    <w:p/>
     <w:p>
       <w:pPr>
         <w:pStyle w:val="Heading1"/>
@@ -1384,16 +2914,8 @@
         <w:rPr>
           <w:highlight w:val="lightGray"/>
         </w:rPr>
-        <w:t xml:space="preserve"> Summary of the Approach to EDA and Pre-processing Include any insightful visualization you have teased out of the data. If you’ve identified particularly meaningful features, interactions or summary data, share them and explain what you noticed. Visual displays are powerful when used well, so think carefully about what information the display conveys. </w:t>
-      </w:r>
-    </w:p>
-    <w:p>
-      <w:pPr>
-        <w:pStyle w:val="ListParagraph"/>
-        <w:rPr>
-          <w:highlight w:val="lightGray"/>
-        </w:rPr>
-      </w:pPr>
+        <w:t xml:space="preserve"> Summary of the Approach to EDA and Pre-processing Include any insightful visualization you have teased out of the data. If youve identified particularly meaningful features, interactions or summary data, share them and explain what you noticed. Visual displays are powerful when used well, so think carefully about what information the display conveys. </w:t>
+      </w:r>
     </w:p>
     <w:p>
       <w:pPr>
@@ -1410,6 +2932,7 @@
           <w:ilvl w:val="0"/>
           <w:numId w:val="1"/>
         </w:numPr>
+        <w:ind w:left="1080"/>
         <w:rPr>
           <w:highlight w:val="lightGray"/>
         </w:rPr>
@@ -1418,11 +2941,12 @@
         <w:rPr>
           <w:highlight w:val="lightGray"/>
         </w:rPr>
-        <w:t xml:space="preserve">Deciding Models and Model Building Based on the nature of the problem, decide what algorithms will be suitable and why? Experiment with different algorithms and get the performance of each algorithm. </w:t>
-      </w:r>
-    </w:p>
-    <w:p>
-      <w:pPr>
+        <w:t>Data is skewed</w:t>
+      </w:r>
+    </w:p>
+    <w:p>
+      <w:pPr>
+        <w:ind w:left="360"/>
         <w:rPr>
           <w:highlight w:val="lightGray"/>
         </w:rPr>
@@ -1435,6 +2959,7 @@
           <w:ilvl w:val="0"/>
           <w:numId w:val="1"/>
         </w:numPr>
+        <w:ind w:left="1080"/>
         <w:rPr>
           <w:highlight w:val="lightGray"/>
         </w:rPr>
@@ -1443,8 +2968,218 @@
         <w:rPr>
           <w:highlight w:val="lightGray"/>
         </w:rPr>
-        <w:t>How to improve your model performance? meetuchandra@gmail.com 2VA1NF695Q What are the approaches you can take to improve your model? Can you do some feature selection, data manipulation and model improvements. Provide your code and as much as visualizations you can share to describe what you have done so far. This file is meant for personal use by meetuchandra@gmail.com only. Sharing or publishing the contents in part or full is liable for legal action.</w:t>
-      </w:r>
+        <w:lastRenderedPageBreak/>
+        <w:t>Potential accident level – why?</w:t>
+      </w:r>
+    </w:p>
+    <w:p>
+      <w:pPr>
+        <w:pStyle w:val="ListParagraph"/>
+        <w:numPr>
+          <w:ilvl w:val="0"/>
+          <w:numId w:val="1"/>
+        </w:numPr>
+        <w:ind w:left="1080"/>
+        <w:rPr>
+          <w:highlight w:val="lightGray"/>
+        </w:rPr>
+      </w:pPr>
+      <w:r>
+        <w:rPr>
+          <w:highlight w:val="lightGray"/>
+        </w:rPr>
+        <w:t>Dropped junk columns</w:t>
+      </w:r>
+    </w:p>
+    <w:p>
+      <w:pPr>
+        <w:pStyle w:val="ListParagraph"/>
+        <w:numPr>
+          <w:ilvl w:val="0"/>
+          <w:numId w:val="1"/>
+        </w:numPr>
+        <w:ind w:left="1080"/>
+        <w:rPr>
+          <w:highlight w:val="lightGray"/>
+        </w:rPr>
+      </w:pPr>
+      <w:r>
+        <w:rPr>
+          <w:highlight w:val="lightGray"/>
+        </w:rPr>
+        <w:t>Divided week-day and – more on weekdays /start of the year</w:t>
+      </w:r>
+    </w:p>
+    <w:p>
+      <w:pPr>
+        <w:pStyle w:val="ListParagraph"/>
+        <w:numPr>
+          <w:ilvl w:val="0"/>
+          <w:numId w:val="1"/>
+        </w:numPr>
+        <w:ind w:left="1080"/>
+        <w:rPr>
+          <w:highlight w:val="lightGray"/>
+        </w:rPr>
+      </w:pPr>
+    </w:p>
+    <w:p>
+      <w:pPr>
+        <w:pStyle w:val="ListParagraph"/>
+        <w:rPr>
+          <w:highlight w:val="lightGray"/>
+        </w:rPr>
+      </w:pPr>
+    </w:p>
+    <w:p>
+      <w:pPr>
+        <w:pStyle w:val="ListParagraph"/>
+        <w:rPr>
+          <w:highlight w:val="lightGray"/>
+        </w:rPr>
+      </w:pPr>
+    </w:p>
+    <w:p>
+      <w:pPr>
+        <w:pStyle w:val="ListParagraph"/>
+        <w:numPr>
+          <w:ilvl w:val="0"/>
+          <w:numId w:val="1"/>
+        </w:numPr>
+        <w:rPr>
+          <w:highlight w:val="lightGray"/>
+        </w:rPr>
+      </w:pPr>
+      <w:r>
+        <w:rPr>
+          <w:highlight w:val="lightGray"/>
+        </w:rPr>
+        <w:t xml:space="preserve">Deciding Models and Model Building Based on the nature of the problem, decide what algorithms will be suitable and why? Experiment with different algorithms and get the performance of each algorithm. </w:t>
+      </w:r>
+    </w:p>
+    <w:p>
+      <w:pPr>
+        <w:rPr>
+          <w:highlight w:val="lightGray"/>
+        </w:rPr>
+      </w:pPr>
+    </w:p>
+    <w:p>
+      <w:pPr>
+        <w:pStyle w:val="ListParagraph"/>
+        <w:numPr>
+          <w:ilvl w:val="0"/>
+          <w:numId w:val="1"/>
+        </w:numPr>
+        <w:rPr>
+          <w:highlight w:val="lightGray"/>
+        </w:rPr>
+      </w:pPr>
+      <w:r>
+        <w:rPr>
+          <w:highlight w:val="lightGray"/>
+        </w:rPr>
+        <w:t>How to improve your model performance</w:t>
+      </w:r>
+      <w:r>
+        <w:rPr>
+          <w:highlight w:val="lightGray"/>
+        </w:rPr>
+        <w:t>?</w:t>
+      </w:r>
+      <w:r>
+        <w:rPr>
+          <w:highlight w:val="lightGray"/>
+        </w:rPr>
+        <w:t xml:space="preserve"> What are the approaches you can take to improve your model? Can you do some feature selection, data manipulation and model improvements. Provide your code and as much as visualizations you can share to describe what you have done so far. </w:t>
+      </w:r>
+    </w:p>
+    <w:p>
+      <w:pPr>
+        <w:pStyle w:val="ListParagraph"/>
+        <w:rPr>
+          <w:highlight w:val="lightGray"/>
+        </w:rPr>
+      </w:pPr>
+    </w:p>
+    <w:p>
+      <w:pPr>
+        <w:rPr>
+          <w:highlight w:val="lightGray"/>
+        </w:rPr>
+      </w:pPr>
+      <w:r>
+        <w:rPr>
+          <w:highlight w:val="lightGray"/>
+        </w:rPr>
+        <w:t>augmentation – description and minority features</w:t>
+      </w:r>
+    </w:p>
+    <w:p>
+      <w:pPr>
+        <w:rPr>
+          <w:highlight w:val="lightGray"/>
+        </w:rPr>
+      </w:pPr>
+      <w:r>
+        <w:rPr>
+          <w:highlight w:val="lightGray"/>
+        </w:rPr>
+        <w:t>identified word cloud – plan to use in data upsampling</w:t>
+      </w:r>
+    </w:p>
+    <w:p>
+      <w:pPr>
+        <w:rPr>
+          <w:highlight w:val="lightGray"/>
+        </w:rPr>
+      </w:pPr>
+      <w:r>
+        <w:rPr>
+          <w:highlight w:val="lightGray"/>
+        </w:rPr>
+        <w:t>hyper parameter tuning/ we used 3 levles – word2Vec/glove/transformer</w:t>
+      </w:r>
+    </w:p>
+    <w:p>
+      <w:pPr>
+        <w:rPr>
+          <w:highlight w:val="lightGray"/>
+        </w:rPr>
+      </w:pPr>
+      <w:r>
+        <w:rPr>
+          <w:highlight w:val="lightGray"/>
+        </w:rPr>
+        <w:t>scope for more</w:t>
+      </w:r>
+    </w:p>
+    <w:p>
+      <w:pPr>
+        <w:rPr>
+          <w:highlight w:val="lightGray"/>
+        </w:rPr>
+      </w:pPr>
+      <w:r>
+        <w:rPr>
+          <w:highlight w:val="lightGray"/>
+        </w:rPr>
+        <w:t>and will further be finetune</w:t>
+      </w:r>
+    </w:p>
+    <w:p>
+      <w:pPr>
+        <w:rPr>
+          <w:highlight w:val="lightGray"/>
+        </w:rPr>
+      </w:pPr>
+    </w:p>
+    <w:p>
+      <w:pPr>
+        <w:rPr>
+          <w:highlight w:val="lightGray"/>
+        </w:rPr>
+      </w:pPr>
     </w:p>
     <w:sectPr>
       <w:pgSz w:w="11906" w:h="16838"/>
@@ -1459,9 +3194,158 @@
 <file path=word/numbering.xml><?xml version="1.0" encoding="utf-8"?>
 <w:numbering xmlns:wpc="http://schemas.microsoft.com/office/word/2010/wordprocessingCanvas" xmlns:cx="http://schemas.microsoft.com/office/drawing/2014/chartex" xmlns:cx1="http://schemas.microsoft.com/office/drawing/2015/9/8/chartex" xmlns:cx2="http://schemas.microsoft.com/office/drawing/2015/10/21/chartex" xmlns:cx3="http://schemas.microsoft.com/office/drawing/2016/5/9/chartex" xmlns:cx4="http://schemas.microsoft.com/office/drawing/2016/5/10/chartex" xmlns:cx5="http://schemas.microsoft.com/office/drawing/2016/5/11/chartex" xmlns:cx6="http://schemas.microsoft.com/office/drawing/2016/5/12/chartex" xmlns:cx7="http://schemas.microsoft.com/office/drawing/2016/5/13/chartex" xmlns:cx8="http://schemas.microsoft.com/office/drawing/2016/5/14/chartex" xmlns:mc="http://schemas.openxmlformats.org/markup-compatibility/2006" xmlns:aink="http://schemas.microsoft.com/office/drawing/2016/ink" xmlns:am3d="http://schemas.microsoft.com/office/drawing/2017/model3d" xmlns:o="urn:schemas-microsoft-com:office:office" xmlns:oel="http://schemas.microsoft.com/office/2019/extlst" xmlns:r="http://schemas.openxmlformats.org/officeDocument/2006/relationships" xmlns:m="http://schemas.openxmlformats.org/officeDocument/2006/math" xmlns:v="urn:schemas-microsoft-com:vml" xmlns:wp14="http://schemas.microsoft.com/office/word/2010/wordprocessingDrawing" xmlns:wp="http://schemas.openxmlformats.org/drawingml/2006/wordprocessingDrawing" xmlns:w10="urn:schemas-microsoft-com:office:word" xmlns:w="http://schemas.openxmlformats.org/wordprocessingml/2006/main" xmlns:w14="http://schemas.microsoft.com/office/word/2010/wordml" xmlns:w15="http://schemas.microsoft.com/office/word/2012/wordml" xmlns:w16cex="http://schemas.microsoft.com/office/word/2018/wordml/cex" xmlns:w16cid="http://schemas.microsoft.com/office/word/2016/wordml/cid" xmlns:w16="http://schemas.microsoft.com/office/word/2018/wordml" xmlns:w16du="http://schemas.microsoft.com/office/word/2023/wordml/word16du" xmlns:w16sdtdh="http://schemas.microsoft.com/office/word/2020/wordml/sdtdatahash" xmlns:w16sdtfl="http://schemas.microsoft.com/office/word/2024/wordml/sdtformatlock" xmlns:w16se="http://schemas.microsoft.com/office/word/2015/wordml/symex" xmlns:wpg="http://schemas.microsoft.com/office/word/2010/wordprocessingGroup" xmlns:wpi="http://schemas.microsoft.com/office/word/2010/wordprocessingInk" xmlns:wne="http://schemas.microsoft.com/office/word/2006/wordml" xmlns:wps="http://schemas.microsoft.com/office/word/2010/wordprocessingShape" mc:Ignorable="w14 w15 w16se w16cid w16 w16cex w16sdtdh w16sdtfl w16du wp14">
   <w:abstractNum w:abstractNumId="0" w15:restartNumberingAfterBreak="0">
+    <w:nsid w:val="44D01F1C"/>
+    <w:multiLevelType w:val="multilevel"/>
+    <w:tmpl w:val="481CE64A"/>
+    <w:lvl w:ilvl="0">
+      <w:start w:val="1"/>
+      <w:numFmt w:val="bullet"/>
+      <w:lvlText w:val=""/>
+      <w:lvlJc w:val="left"/>
+      <w:pPr>
+        <w:tabs>
+          <w:tab w:val="num" w:pos="720"/>
+        </w:tabs>
+        <w:ind w:left="720" w:hanging="360"/>
+      </w:pPr>
+      <w:rPr>
+        <w:rFonts w:ascii="Symbol" w:hAnsi="Symbol" w:hint="default"/>
+        <w:sz w:val="20"/>
+      </w:rPr>
+    </w:lvl>
+    <w:lvl w:ilvl="1" w:tentative="1">
+      <w:start w:val="1"/>
+      <w:numFmt w:val="bullet"/>
+      <w:lvlText w:val="o"/>
+      <w:lvlJc w:val="left"/>
+      <w:pPr>
+        <w:tabs>
+          <w:tab w:val="num" w:pos="1440"/>
+        </w:tabs>
+        <w:ind w:left="1440" w:hanging="360"/>
+      </w:pPr>
+      <w:rPr>
+        <w:rFonts w:ascii="Courier New" w:hAnsi="Courier New" w:hint="default"/>
+        <w:sz w:val="20"/>
+      </w:rPr>
+    </w:lvl>
+    <w:lvl w:ilvl="2" w:tentative="1">
+      <w:start w:val="1"/>
+      <w:numFmt w:val="bullet"/>
+      <w:lvlText w:val=""/>
+      <w:lvlJc w:val="left"/>
+      <w:pPr>
+        <w:tabs>
+          <w:tab w:val="num" w:pos="2160"/>
+        </w:tabs>
+        <w:ind w:left="2160" w:hanging="360"/>
+      </w:pPr>
+      <w:rPr>
+        <w:rFonts w:ascii="Wingdings" w:hAnsi="Wingdings" w:hint="default"/>
+        <w:sz w:val="20"/>
+      </w:rPr>
+    </w:lvl>
+    <w:lvl w:ilvl="3" w:tentative="1">
+      <w:start w:val="1"/>
+      <w:numFmt w:val="bullet"/>
+      <w:lvlText w:val=""/>
+      <w:lvlJc w:val="left"/>
+      <w:pPr>
+        <w:tabs>
+          <w:tab w:val="num" w:pos="2880"/>
+        </w:tabs>
+        <w:ind w:left="2880" w:hanging="360"/>
+      </w:pPr>
+      <w:rPr>
+        <w:rFonts w:ascii="Wingdings" w:hAnsi="Wingdings" w:hint="default"/>
+        <w:sz w:val="20"/>
+      </w:rPr>
+    </w:lvl>
+    <w:lvl w:ilvl="4" w:tentative="1">
+      <w:start w:val="1"/>
+      <w:numFmt w:val="bullet"/>
+      <w:lvlText w:val=""/>
+      <w:lvlJc w:val="left"/>
+      <w:pPr>
+        <w:tabs>
+          <w:tab w:val="num" w:pos="3600"/>
+        </w:tabs>
+        <w:ind w:left="3600" w:hanging="360"/>
+      </w:pPr>
+      <w:rPr>
+        <w:rFonts w:ascii="Wingdings" w:hAnsi="Wingdings" w:hint="default"/>
+        <w:sz w:val="20"/>
+      </w:rPr>
+    </w:lvl>
+    <w:lvl w:ilvl="5" w:tentative="1">
+      <w:start w:val="1"/>
+      <w:numFmt w:val="bullet"/>
+      <w:lvlText w:val=""/>
+      <w:lvlJc w:val="left"/>
+      <w:pPr>
+        <w:tabs>
+          <w:tab w:val="num" w:pos="4320"/>
+        </w:tabs>
+        <w:ind w:left="4320" w:hanging="360"/>
+      </w:pPr>
+      <w:rPr>
+        <w:rFonts w:ascii="Wingdings" w:hAnsi="Wingdings" w:hint="default"/>
+        <w:sz w:val="20"/>
+      </w:rPr>
+    </w:lvl>
+    <w:lvl w:ilvl="6" w:tentative="1">
+      <w:start w:val="1"/>
+      <w:numFmt w:val="bullet"/>
+      <w:lvlText w:val=""/>
+      <w:lvlJc w:val="left"/>
+      <w:pPr>
+        <w:tabs>
+          <w:tab w:val="num" w:pos="5040"/>
+        </w:tabs>
+        <w:ind w:left="5040" w:hanging="360"/>
+      </w:pPr>
+      <w:rPr>
+        <w:rFonts w:ascii="Wingdings" w:hAnsi="Wingdings" w:hint="default"/>
+        <w:sz w:val="20"/>
+      </w:rPr>
+    </w:lvl>
+    <w:lvl w:ilvl="7" w:tentative="1">
+      <w:start w:val="1"/>
+      <w:numFmt w:val="bullet"/>
+      <w:lvlText w:val=""/>
+      <w:lvlJc w:val="left"/>
+      <w:pPr>
+        <w:tabs>
+          <w:tab w:val="num" w:pos="5760"/>
+        </w:tabs>
+        <w:ind w:left="5760" w:hanging="360"/>
+      </w:pPr>
+      <w:rPr>
+        <w:rFonts w:ascii="Wingdings" w:hAnsi="Wingdings" w:hint="default"/>
+        <w:sz w:val="20"/>
+      </w:rPr>
+    </w:lvl>
+    <w:lvl w:ilvl="8" w:tentative="1">
+      <w:start w:val="1"/>
+      <w:numFmt w:val="bullet"/>
+      <w:lvlText w:val=""/>
+      <w:lvlJc w:val="left"/>
+      <w:pPr>
+        <w:tabs>
+          <w:tab w:val="num" w:pos="6480"/>
+        </w:tabs>
+        <w:ind w:left="6480" w:hanging="360"/>
+      </w:pPr>
+      <w:rPr>
+        <w:rFonts w:ascii="Wingdings" w:hAnsi="Wingdings" w:hint="default"/>
+        <w:sz w:val="20"/>
+      </w:rPr>
+    </w:lvl>
+  </w:abstractNum>
+  <w:abstractNum w:abstractNumId="1" w15:restartNumberingAfterBreak="0">
     <w:nsid w:val="4ACE74AA"/>
     <w:multiLevelType w:val="hybridMultilevel"/>
-    <w:tmpl w:val="23DE5CA0"/>
+    <w:tmpl w:val="3B047F74"/>
     <w:lvl w:ilvl="0" w:tplc="4009000F">
       <w:start w:val="1"/>
       <w:numFmt w:val="decimal"/>
@@ -1547,8 +3431,305 @@
       </w:pPr>
     </w:lvl>
   </w:abstractNum>
+  <w:abstractNum w:abstractNumId="2" w15:restartNumberingAfterBreak="0">
+    <w:nsid w:val="60125162"/>
+    <w:multiLevelType w:val="hybridMultilevel"/>
+    <w:tmpl w:val="A26CA282"/>
+    <w:lvl w:ilvl="0" w:tplc="40090001">
+      <w:start w:val="1"/>
+      <w:numFmt w:val="bullet"/>
+      <w:lvlText w:val=""/>
+      <w:lvlJc w:val="left"/>
+      <w:pPr>
+        <w:ind w:left="720" w:hanging="360"/>
+      </w:pPr>
+      <w:rPr>
+        <w:rFonts w:ascii="Symbol" w:hAnsi="Symbol" w:hint="default"/>
+      </w:rPr>
+    </w:lvl>
+    <w:lvl w:ilvl="1" w:tplc="40090003" w:tentative="1">
+      <w:start w:val="1"/>
+      <w:numFmt w:val="bullet"/>
+      <w:lvlText w:val="o"/>
+      <w:lvlJc w:val="left"/>
+      <w:pPr>
+        <w:ind w:left="1440" w:hanging="360"/>
+      </w:pPr>
+      <w:rPr>
+        <w:rFonts w:ascii="Courier New" w:hAnsi="Courier New" w:cs="Courier New" w:hint="default"/>
+      </w:rPr>
+    </w:lvl>
+    <w:lvl w:ilvl="2" w:tplc="40090005" w:tentative="1">
+      <w:start w:val="1"/>
+      <w:numFmt w:val="bullet"/>
+      <w:lvlText w:val=""/>
+      <w:lvlJc w:val="left"/>
+      <w:pPr>
+        <w:ind w:left="2160" w:hanging="360"/>
+      </w:pPr>
+      <w:rPr>
+        <w:rFonts w:ascii="Wingdings" w:hAnsi="Wingdings" w:hint="default"/>
+      </w:rPr>
+    </w:lvl>
+    <w:lvl w:ilvl="3" w:tplc="40090001" w:tentative="1">
+      <w:start w:val="1"/>
+      <w:numFmt w:val="bullet"/>
+      <w:lvlText w:val=""/>
+      <w:lvlJc w:val="left"/>
+      <w:pPr>
+        <w:ind w:left="2880" w:hanging="360"/>
+      </w:pPr>
+      <w:rPr>
+        <w:rFonts w:ascii="Symbol" w:hAnsi="Symbol" w:hint="default"/>
+      </w:rPr>
+    </w:lvl>
+    <w:lvl w:ilvl="4" w:tplc="40090003" w:tentative="1">
+      <w:start w:val="1"/>
+      <w:numFmt w:val="bullet"/>
+      <w:lvlText w:val="o"/>
+      <w:lvlJc w:val="left"/>
+      <w:pPr>
+        <w:ind w:left="3600" w:hanging="360"/>
+      </w:pPr>
+      <w:rPr>
+        <w:rFonts w:ascii="Courier New" w:hAnsi="Courier New" w:cs="Courier New" w:hint="default"/>
+      </w:rPr>
+    </w:lvl>
+    <w:lvl w:ilvl="5" w:tplc="40090005" w:tentative="1">
+      <w:start w:val="1"/>
+      <w:numFmt w:val="bullet"/>
+      <w:lvlText w:val=""/>
+      <w:lvlJc w:val="left"/>
+      <w:pPr>
+        <w:ind w:left="4320" w:hanging="360"/>
+      </w:pPr>
+      <w:rPr>
+        <w:rFonts w:ascii="Wingdings" w:hAnsi="Wingdings" w:hint="default"/>
+      </w:rPr>
+    </w:lvl>
+    <w:lvl w:ilvl="6" w:tplc="40090001" w:tentative="1">
+      <w:start w:val="1"/>
+      <w:numFmt w:val="bullet"/>
+      <w:lvlText w:val=""/>
+      <w:lvlJc w:val="left"/>
+      <w:pPr>
+        <w:ind w:left="5040" w:hanging="360"/>
+      </w:pPr>
+      <w:rPr>
+        <w:rFonts w:ascii="Symbol" w:hAnsi="Symbol" w:hint="default"/>
+      </w:rPr>
+    </w:lvl>
+    <w:lvl w:ilvl="7" w:tplc="40090003" w:tentative="1">
+      <w:start w:val="1"/>
+      <w:numFmt w:val="bullet"/>
+      <w:lvlText w:val="o"/>
+      <w:lvlJc w:val="left"/>
+      <w:pPr>
+        <w:ind w:left="5760" w:hanging="360"/>
+      </w:pPr>
+      <w:rPr>
+        <w:rFonts w:ascii="Courier New" w:hAnsi="Courier New" w:cs="Courier New" w:hint="default"/>
+      </w:rPr>
+    </w:lvl>
+    <w:lvl w:ilvl="8" w:tplc="40090005" w:tentative="1">
+      <w:start w:val="1"/>
+      <w:numFmt w:val="bullet"/>
+      <w:lvlText w:val=""/>
+      <w:lvlJc w:val="left"/>
+      <w:pPr>
+        <w:ind w:left="6480" w:hanging="360"/>
+      </w:pPr>
+      <w:rPr>
+        <w:rFonts w:ascii="Wingdings" w:hAnsi="Wingdings" w:hint="default"/>
+      </w:rPr>
+    </w:lvl>
+  </w:abstractNum>
+  <w:abstractNum w:abstractNumId="3" w15:restartNumberingAfterBreak="0">
+    <w:nsid w:val="677E1213"/>
+    <w:multiLevelType w:val="hybridMultilevel"/>
+    <w:tmpl w:val="16ECD616"/>
+    <w:lvl w:ilvl="0" w:tplc="4009000F">
+      <w:start w:val="1"/>
+      <w:numFmt w:val="decimal"/>
+      <w:lvlText w:val="%1."/>
+      <w:lvlJc w:val="left"/>
+      <w:pPr>
+        <w:ind w:left="720" w:hanging="360"/>
+      </w:pPr>
+    </w:lvl>
+    <w:lvl w:ilvl="1" w:tplc="40090019" w:tentative="1">
+      <w:start w:val="1"/>
+      <w:numFmt w:val="lowerLetter"/>
+      <w:lvlText w:val="%2."/>
+      <w:lvlJc w:val="left"/>
+      <w:pPr>
+        <w:ind w:left="1440" w:hanging="360"/>
+      </w:pPr>
+    </w:lvl>
+    <w:lvl w:ilvl="2" w:tplc="4009001B" w:tentative="1">
+      <w:start w:val="1"/>
+      <w:numFmt w:val="lowerRoman"/>
+      <w:lvlText w:val="%3."/>
+      <w:lvlJc w:val="right"/>
+      <w:pPr>
+        <w:ind w:left="2160" w:hanging="180"/>
+      </w:pPr>
+    </w:lvl>
+    <w:lvl w:ilvl="3" w:tplc="4009000F" w:tentative="1">
+      <w:start w:val="1"/>
+      <w:numFmt w:val="decimal"/>
+      <w:lvlText w:val="%4."/>
+      <w:lvlJc w:val="left"/>
+      <w:pPr>
+        <w:ind w:left="2880" w:hanging="360"/>
+      </w:pPr>
+    </w:lvl>
+    <w:lvl w:ilvl="4" w:tplc="40090019" w:tentative="1">
+      <w:start w:val="1"/>
+      <w:numFmt w:val="lowerLetter"/>
+      <w:lvlText w:val="%5."/>
+      <w:lvlJc w:val="left"/>
+      <w:pPr>
+        <w:ind w:left="3600" w:hanging="360"/>
+      </w:pPr>
+    </w:lvl>
+    <w:lvl w:ilvl="5" w:tplc="4009001B" w:tentative="1">
+      <w:start w:val="1"/>
+      <w:numFmt w:val="lowerRoman"/>
+      <w:lvlText w:val="%6."/>
+      <w:lvlJc w:val="right"/>
+      <w:pPr>
+        <w:ind w:left="4320" w:hanging="180"/>
+      </w:pPr>
+    </w:lvl>
+    <w:lvl w:ilvl="6" w:tplc="4009000F" w:tentative="1">
+      <w:start w:val="1"/>
+      <w:numFmt w:val="decimal"/>
+      <w:lvlText w:val="%7."/>
+      <w:lvlJc w:val="left"/>
+      <w:pPr>
+        <w:ind w:left="5040" w:hanging="360"/>
+      </w:pPr>
+    </w:lvl>
+    <w:lvl w:ilvl="7" w:tplc="40090019" w:tentative="1">
+      <w:start w:val="1"/>
+      <w:numFmt w:val="lowerLetter"/>
+      <w:lvlText w:val="%8."/>
+      <w:lvlJc w:val="left"/>
+      <w:pPr>
+        <w:ind w:left="5760" w:hanging="360"/>
+      </w:pPr>
+    </w:lvl>
+    <w:lvl w:ilvl="8" w:tplc="4009001B" w:tentative="1">
+      <w:start w:val="1"/>
+      <w:numFmt w:val="lowerRoman"/>
+      <w:lvlText w:val="%9."/>
+      <w:lvlJc w:val="right"/>
+      <w:pPr>
+        <w:ind w:left="6480" w:hanging="180"/>
+      </w:pPr>
+    </w:lvl>
+  </w:abstractNum>
+  <w:abstractNum w:abstractNumId="4" w15:restartNumberingAfterBreak="0">
+    <w:nsid w:val="6D372D7A"/>
+    <w:multiLevelType w:val="hybridMultilevel"/>
+    <w:tmpl w:val="9C18D0D2"/>
+    <w:lvl w:ilvl="0" w:tplc="4009000F">
+      <w:start w:val="1"/>
+      <w:numFmt w:val="decimal"/>
+      <w:lvlText w:val="%1."/>
+      <w:lvlJc w:val="left"/>
+      <w:pPr>
+        <w:ind w:left="720" w:hanging="360"/>
+      </w:pPr>
+    </w:lvl>
+    <w:lvl w:ilvl="1" w:tplc="40090019" w:tentative="1">
+      <w:start w:val="1"/>
+      <w:numFmt w:val="lowerLetter"/>
+      <w:lvlText w:val="%2."/>
+      <w:lvlJc w:val="left"/>
+      <w:pPr>
+        <w:ind w:left="1440" w:hanging="360"/>
+      </w:pPr>
+    </w:lvl>
+    <w:lvl w:ilvl="2" w:tplc="4009001B" w:tentative="1">
+      <w:start w:val="1"/>
+      <w:numFmt w:val="lowerRoman"/>
+      <w:lvlText w:val="%3."/>
+      <w:lvlJc w:val="right"/>
+      <w:pPr>
+        <w:ind w:left="2160" w:hanging="180"/>
+      </w:pPr>
+    </w:lvl>
+    <w:lvl w:ilvl="3" w:tplc="4009000F" w:tentative="1">
+      <w:start w:val="1"/>
+      <w:numFmt w:val="decimal"/>
+      <w:lvlText w:val="%4."/>
+      <w:lvlJc w:val="left"/>
+      <w:pPr>
+        <w:ind w:left="2880" w:hanging="360"/>
+      </w:pPr>
+    </w:lvl>
+    <w:lvl w:ilvl="4" w:tplc="40090019" w:tentative="1">
+      <w:start w:val="1"/>
+      <w:numFmt w:val="lowerLetter"/>
+      <w:lvlText w:val="%5."/>
+      <w:lvlJc w:val="left"/>
+      <w:pPr>
+        <w:ind w:left="3600" w:hanging="360"/>
+      </w:pPr>
+    </w:lvl>
+    <w:lvl w:ilvl="5" w:tplc="4009001B" w:tentative="1">
+      <w:start w:val="1"/>
+      <w:numFmt w:val="lowerRoman"/>
+      <w:lvlText w:val="%6."/>
+      <w:lvlJc w:val="right"/>
+      <w:pPr>
+        <w:ind w:left="4320" w:hanging="180"/>
+      </w:pPr>
+    </w:lvl>
+    <w:lvl w:ilvl="6" w:tplc="4009000F" w:tentative="1">
+      <w:start w:val="1"/>
+      <w:numFmt w:val="decimal"/>
+      <w:lvlText w:val="%7."/>
+      <w:lvlJc w:val="left"/>
+      <w:pPr>
+        <w:ind w:left="5040" w:hanging="360"/>
+      </w:pPr>
+    </w:lvl>
+    <w:lvl w:ilvl="7" w:tplc="40090019" w:tentative="1">
+      <w:start w:val="1"/>
+      <w:numFmt w:val="lowerLetter"/>
+      <w:lvlText w:val="%8."/>
+      <w:lvlJc w:val="left"/>
+      <w:pPr>
+        <w:ind w:left="5760" w:hanging="360"/>
+      </w:pPr>
+    </w:lvl>
+    <w:lvl w:ilvl="8" w:tplc="4009001B" w:tentative="1">
+      <w:start w:val="1"/>
+      <w:numFmt w:val="lowerRoman"/>
+      <w:lvlText w:val="%9."/>
+      <w:lvlJc w:val="right"/>
+      <w:pPr>
+        <w:ind w:left="6480" w:hanging="180"/>
+      </w:pPr>
+    </w:lvl>
+  </w:abstractNum>
   <w:num w:numId="1" w16cid:durableId="940915542">
+    <w:abstractNumId w:val="1"/>
+  </w:num>
+  <w:num w:numId="2" w16cid:durableId="525867267">
     <w:abstractNumId w:val="0"/>
+  </w:num>
+  <w:num w:numId="3" w16cid:durableId="2071072080">
+    <w:abstractNumId w:val="2"/>
+  </w:num>
+  <w:num w:numId="4" w16cid:durableId="770472263">
+    <w:abstractNumId w:val="3"/>
+  </w:num>
+  <w:num w:numId="5" w16cid:durableId="1342732755">
+    <w:abstractNumId w:val="4"/>
   </w:num>
 </w:numbering>
 </file>
@@ -1975,10 +4156,53 @@
       <w:szCs w:val="32"/>
     </w:rPr>
   </w:style>
+  <w:style w:type="paragraph" w:styleId="Heading2">
+    <w:name w:val="heading 2"/>
+    <w:basedOn w:val="Normal"/>
+    <w:next w:val="Normal"/>
+    <w:link w:val="Heading2Char"/>
+    <w:uiPriority w:val="9"/>
+    <w:unhideWhenUsed/>
+    <w:qFormat/>
+    <w:rsid w:val="00B34279"/>
+    <w:pPr>
+      <w:keepNext/>
+      <w:keepLines/>
+      <w:spacing w:before="40" w:after="0"/>
+      <w:outlineLvl w:val="1"/>
+    </w:pPr>
+    <w:rPr>
+      <w:rFonts w:asciiTheme="majorHAnsi" w:eastAsiaTheme="majorEastAsia" w:hAnsiTheme="majorHAnsi" w:cstheme="majorBidi"/>
+      <w:color w:val="2F5496" w:themeColor="accent1" w:themeShade="BF"/>
+      <w:sz w:val="26"/>
+      <w:szCs w:val="26"/>
+    </w:rPr>
+  </w:style>
+  <w:style w:type="paragraph" w:styleId="Heading3">
+    <w:name w:val="heading 3"/>
+    <w:basedOn w:val="Normal"/>
+    <w:next w:val="Normal"/>
+    <w:link w:val="Heading3Char"/>
+    <w:uiPriority w:val="9"/>
+    <w:unhideWhenUsed/>
+    <w:qFormat/>
+    <w:rsid w:val="00244F72"/>
+    <w:pPr>
+      <w:keepNext/>
+      <w:keepLines/>
+      <w:spacing w:before="40" w:after="0"/>
+      <w:outlineLvl w:val="2"/>
+    </w:pPr>
+    <w:rPr>
+      <w:rFonts w:asciiTheme="majorHAnsi" w:eastAsiaTheme="majorEastAsia" w:hAnsiTheme="majorHAnsi" w:cstheme="majorBidi"/>
+      <w:color w:val="1F3763" w:themeColor="accent1" w:themeShade="7F"/>
+      <w:sz w:val="24"/>
+      <w:szCs w:val="24"/>
+    </w:rPr>
+  </w:style>
   <w:style w:type="character" w:default="1" w:styleId="DefaultParagraphFont">
     <w:name w:val="Default Paragraph Font"/>
     <w:uiPriority w:val="1"/>
-    <w:semiHidden/>
     <w:unhideWhenUsed/>
   </w:style>
   <w:style w:type="table" w:default="1" w:styleId="TableNormal">
@@ -2121,6 +4345,62 @@
       <w:rFonts w:ascii="Courier New" w:eastAsia="Times New Roman" w:hAnsi="Courier New" w:cs="Courier New"/>
       <w:sz w:val="20"/>
       <w:szCs w:val="20"/>
+    </w:rPr>
+  </w:style>
+  <w:style w:type="paragraph" w:styleId="HTMLPreformatted">
+    <w:name w:val="HTML Preformatted"/>
+    <w:basedOn w:val="Normal"/>
+    <w:link w:val="HTMLPreformattedChar"/>
+    <w:uiPriority w:val="99"/>
+    <w:semiHidden/>
+    <w:unhideWhenUsed/>
+    <w:rsid w:val="000F2C3D"/>
+    <w:pPr>
+      <w:spacing w:after="0" w:line="240" w:lineRule="auto"/>
+    </w:pPr>
+    <w:rPr>
+      <w:rFonts w:ascii="Consolas" w:hAnsi="Consolas"/>
+      <w:sz w:val="20"/>
+      <w:szCs w:val="20"/>
+    </w:rPr>
+  </w:style>
+  <w:style w:type="character" w:customStyle="1" w:styleId="HTMLPreformattedChar">
+    <w:name w:val="HTML Preformatted Char"/>
+    <w:basedOn w:val="DefaultParagraphFont"/>
+    <w:link w:val="HTMLPreformatted"/>
+    <w:uiPriority w:val="99"/>
+    <w:semiHidden/>
+    <w:rsid w:val="000F2C3D"/>
+    <w:rPr>
+      <w:rFonts w:ascii="Consolas" w:hAnsi="Consolas"/>
+      <w:sz w:val="20"/>
+      <w:szCs w:val="20"/>
+    </w:rPr>
+  </w:style>
+  <w:style w:type="character" w:customStyle="1" w:styleId="Heading2Char">
+    <w:name w:val="Heading 2 Char"/>
+    <w:basedOn w:val="DefaultParagraphFont"/>
+    <w:link w:val="Heading2"/>
+    <w:uiPriority w:val="9"/>
+    <w:rsid w:val="00B34279"/>
+    <w:rPr>
+      <w:rFonts w:asciiTheme="majorHAnsi" w:eastAsiaTheme="majorEastAsia" w:hAnsiTheme="majorHAnsi" w:cstheme="majorBidi"/>
+      <w:color w:val="2F5496" w:themeColor="accent1" w:themeShade="BF"/>
+      <w:sz w:val="26"/>
+      <w:szCs w:val="26"/>
+    </w:rPr>
+  </w:style>
+  <w:style w:type="character" w:customStyle="1" w:styleId="Heading3Char">
+    <w:name w:val="Heading 3 Char"/>
+    <w:basedOn w:val="DefaultParagraphFont"/>
+    <w:link w:val="Heading3"/>
+    <w:uiPriority w:val="9"/>
+    <w:rsid w:val="00244F72"/>
+    <w:rPr>
+      <w:rFonts w:asciiTheme="majorHAnsi" w:eastAsiaTheme="majorEastAsia" w:hAnsiTheme="majorHAnsi" w:cstheme="majorBidi"/>
+      <w:color w:val="1F3763" w:themeColor="accent1" w:themeShade="7F"/>
+      <w:sz w:val="24"/>
+      <w:szCs w:val="24"/>
     </w:rPr>
   </w:style>
 </w:styles>
